--- a/Informes/Inf_Manualinstalacion.docx
+++ b/Informes/Inf_Manualinstalacion.docx
@@ -189,7 +189,7 @@
                         <pic:cNvPicPr/>
                       </pic:nvPicPr>
                       <pic:blipFill>
-                        <a:blip r:embed="rId7" cstate="print"/>
+                        <a:blip r:embed="rId9" cstate="print"/>
                         <a:stretch>
                           <a:fillRect/>
                         </a:stretch>
@@ -255,19 +255,11 @@
                           <w:lang w:val="es-ES"/>
                         </w:rPr>
                       </w:pPr>
-                      <w:proofErr w:type="spellStart"/>
                       <w:r>
                         <w:rPr>
                           <w:lang w:val="es-ES"/>
                         </w:rPr>
-                        <w:t>Adrían</w:t>
-                      </w:r>
-                      <w:proofErr w:type="spellEnd"/>
-                      <w:r>
-                        <w:rPr>
-                          <w:lang w:val="es-ES"/>
-                        </w:rPr>
-                        <w:t xml:space="preserve"> Gutiérrez Gil</w:t>
+                        <w:t>Adrían Gutiérrez Gil</w:t>
                       </w:r>
                     </w:p>
                     <w:p>
@@ -285,21 +277,7 @@
                         <w:rPr>
                           <w:lang w:val="es-ES"/>
                         </w:rPr>
-                        <w:t xml:space="preserve">Miguel </w:t>
-                      </w:r>
-                      <w:proofErr w:type="spellStart"/>
-                      <w:r>
-                        <w:rPr>
-                          <w:lang w:val="es-ES"/>
-                        </w:rPr>
-                        <w:t>Marabolí</w:t>
-                      </w:r>
-                      <w:proofErr w:type="spellEnd"/>
-                      <w:r>
-                        <w:rPr>
-                          <w:lang w:val="es-ES"/>
-                        </w:rPr>
-                        <w:t xml:space="preserve"> Méndez</w:t>
+                        <w:t>Miguel Marabolí Méndez</w:t>
                       </w:r>
                     </w:p>
                     <w:p>
@@ -446,7 +424,7 @@
             </w:rPr>
             <w:fldChar w:fldCharType="separate"/>
           </w:r>
-          <w:hyperlink w:anchor="_Toc376646447" w:history="1">
+          <w:hyperlink w:anchor="_Toc376819393" w:history="1">
             <w:r>
               <w:rPr>
                 <w:rStyle w:val="Hipervnculo"/>
@@ -474,7 +452,7 @@
                 <w:noProof/>
                 <w:webHidden/>
               </w:rPr>
-              <w:instrText xml:space="preserve"> PAGEREF _Toc376646447 \h </w:instrText>
+              <w:instrText xml:space="preserve"> PAGEREF _Toc376819393 \h </w:instrText>
             </w:r>
             <w:r>
               <w:rPr>
@@ -516,7 +494,7 @@
               <w:noProof/>
             </w:rPr>
           </w:pPr>
-          <w:hyperlink w:anchor="_Toc376646448" w:history="1">
+          <w:hyperlink w:anchor="_Toc376819394" w:history="1">
             <w:r>
               <w:rPr>
                 <w:rStyle w:val="Hipervnculo"/>
@@ -544,7 +522,7 @@
                 <w:noProof/>
                 <w:webHidden/>
               </w:rPr>
-              <w:instrText xml:space="preserve"> PAGEREF _Toc376646448 \h </w:instrText>
+              <w:instrText xml:space="preserve"> PAGEREF _Toc376819394 \h </w:instrText>
             </w:r>
             <w:r>
               <w:rPr>
@@ -586,7 +564,7 @@
               <w:noProof/>
             </w:rPr>
           </w:pPr>
-          <w:hyperlink w:anchor="_Toc376646449" w:history="1">
+          <w:hyperlink w:anchor="_Toc376819395" w:history="1">
             <w:r>
               <w:rPr>
                 <w:rStyle w:val="Hipervnculo"/>
@@ -614,7 +592,7 @@
                 <w:noProof/>
                 <w:webHidden/>
               </w:rPr>
-              <w:instrText xml:space="preserve"> PAGEREF _Toc376646449 \h </w:instrText>
+              <w:instrText xml:space="preserve"> PAGEREF _Toc376819395 \h </w:instrText>
             </w:r>
             <w:r>
               <w:rPr>
@@ -656,7 +634,7 @@
               <w:noProof/>
             </w:rPr>
           </w:pPr>
-          <w:hyperlink w:anchor="_Toc376646450" w:history="1">
+          <w:hyperlink w:anchor="_Toc376819396" w:history="1">
             <w:r>
               <w:rPr>
                 <w:rStyle w:val="Hipervnculo"/>
@@ -684,7 +662,7 @@
                 <w:noProof/>
                 <w:webHidden/>
               </w:rPr>
-              <w:instrText xml:space="preserve"> PAGEREF _Toc376646450 \h </w:instrText>
+              <w:instrText xml:space="preserve"> PAGEREF _Toc376819396 \h </w:instrText>
             </w:r>
             <w:r>
               <w:rPr>
@@ -726,7 +704,7 @@
               <w:noProof/>
             </w:rPr>
           </w:pPr>
-          <w:hyperlink w:anchor="_Toc376646451" w:history="1">
+          <w:hyperlink w:anchor="_Toc376819397" w:history="1">
             <w:r>
               <w:rPr>
                 <w:rStyle w:val="Hipervnculo"/>
@@ -754,7 +732,7 @@
                 <w:noProof/>
                 <w:webHidden/>
               </w:rPr>
-              <w:instrText xml:space="preserve"> PAGEREF _Toc376646451 \h </w:instrText>
+              <w:instrText xml:space="preserve"> PAGEREF _Toc376819397 \h </w:instrText>
             </w:r>
             <w:r>
               <w:rPr>
@@ -796,7 +774,7 @@
               <w:noProof/>
             </w:rPr>
           </w:pPr>
-          <w:hyperlink w:anchor="_Toc376646452" w:history="1">
+          <w:hyperlink w:anchor="_Toc376819398" w:history="1">
             <w:r>
               <w:rPr>
                 <w:rStyle w:val="Hipervnculo"/>
@@ -824,7 +802,7 @@
                 <w:noProof/>
                 <w:webHidden/>
               </w:rPr>
-              <w:instrText xml:space="preserve"> PAGEREF _Toc376646452 \h </w:instrText>
+              <w:instrText xml:space="preserve"> PAGEREF _Toc376819398 \h </w:instrText>
             </w:r>
             <w:r>
               <w:rPr>
@@ -899,7 +877,7 @@
           <w:lang w:val="es-CL"/>
         </w:rPr>
       </w:pPr>
-      <w:bookmarkStart w:id="0" w:name="_Toc376646447"/>
+      <w:bookmarkStart w:id="0" w:name="_Toc376819393"/>
       <w:r>
         <w:rPr>
           <w:lang w:val="es-CL"/>
@@ -919,6 +897,7 @@
     </w:p>
     <w:p>
       <w:pPr>
+        <w:jc w:val="both"/>
         <w:rPr>
           <w:sz w:val="24"/>
           <w:szCs w:val="24"/>
@@ -936,63 +915,97 @@
     </w:p>
     <w:p>
       <w:pPr>
-        <w:rPr>
-          <w:sz w:val="24"/>
-          <w:szCs w:val="24"/>
-          <w:lang w:val="es-CL"/>
-        </w:rPr>
-      </w:pPr>
-      <w:r>
-        <w:rPr>
-          <w:sz w:val="24"/>
-          <w:szCs w:val="24"/>
-          <w:lang w:val="es-CL"/>
-        </w:rPr>
-        <w:t xml:space="preserve">Con “BLA” usted contará </w:t>
-      </w:r>
-      <w:r>
-        <w:rPr>
-          <w:sz w:val="24"/>
-          <w:szCs w:val="24"/>
-          <w:lang w:val="es-CL"/>
-        </w:rPr>
-        <w:t xml:space="preserve">con un sistema para administrar </w:t>
-      </w:r>
-      <w:proofErr w:type="spellStart"/>
-      <w:r>
-        <w:rPr>
-          <w:sz w:val="24"/>
-          <w:szCs w:val="24"/>
-          <w:lang w:val="es-CL"/>
-        </w:rPr>
-        <w:t>curriculum</w:t>
-      </w:r>
-      <w:proofErr w:type="spellEnd"/>
-      <w:r>
-        <w:rPr>
-          <w:sz w:val="24"/>
-          <w:szCs w:val="24"/>
-          <w:lang w:val="es-CL"/>
-        </w:rPr>
-        <w:t xml:space="preserve"> de manera eficiente y ordenada, además de poder actualizar cada cierto periodo, tanto a nivel de departamento, como a nivel de universidad, para todos los docentes. En la aplicación podrá revisar la información de cada uno, ya sea títulos, postgrados, magister </w:t>
-      </w:r>
-      <w:proofErr w:type="spellStart"/>
-      <w:r>
-        <w:rPr>
-          <w:sz w:val="24"/>
-          <w:szCs w:val="24"/>
-          <w:lang w:val="es-CL"/>
-        </w:rPr>
-        <w:t>etc</w:t>
-      </w:r>
-      <w:proofErr w:type="spellEnd"/>
-      <w:r>
-        <w:rPr>
-          <w:sz w:val="24"/>
-          <w:szCs w:val="24"/>
-          <w:lang w:val="es-CL"/>
-        </w:rPr>
-        <w:t>, donde los alumnos también tendrán acceso y así tener información fidedigna respecto a cada académico.</w:t>
+        <w:jc w:val="both"/>
+        <w:rPr>
+          <w:sz w:val="24"/>
+          <w:szCs w:val="24"/>
+          <w:lang w:val="es-CL"/>
+        </w:rPr>
+      </w:pPr>
+      <w:r>
+        <w:rPr>
+          <w:sz w:val="24"/>
+          <w:szCs w:val="24"/>
+          <w:lang w:val="es-CL"/>
+        </w:rPr>
+        <w:t>Con este sistema usted podrá</w:t>
+      </w:r>
+      <w:r>
+        <w:rPr>
+          <w:sz w:val="24"/>
+          <w:szCs w:val="24"/>
+          <w:lang w:val="es-CL"/>
+        </w:rPr>
+        <w:t xml:space="preserve"> administrar curriculum de manera eficiente y ordenada, además de poder actualizar cada cierto periodo, tanto a nivel de departamento, como a nivel de universidad, para todos los docentes</w:t>
+      </w:r>
+      <w:r>
+        <w:rPr>
+          <w:sz w:val="24"/>
+          <w:szCs w:val="24"/>
+          <w:lang w:val="es-CL"/>
+        </w:rPr>
+        <w:t xml:space="preserve"> que trabajan en el establecimiento</w:t>
+      </w:r>
+      <w:r>
+        <w:rPr>
+          <w:sz w:val="24"/>
+          <w:szCs w:val="24"/>
+          <w:lang w:val="es-CL"/>
+        </w:rPr>
+        <w:t xml:space="preserve">. </w:t>
+      </w:r>
+    </w:p>
+    <w:p>
+      <w:pPr>
+        <w:jc w:val="both"/>
+        <w:rPr>
+          <w:sz w:val="24"/>
+          <w:szCs w:val="24"/>
+          <w:lang w:val="es-CL"/>
+        </w:rPr>
+      </w:pPr>
+      <w:r>
+        <w:rPr>
+          <w:sz w:val="24"/>
+          <w:szCs w:val="24"/>
+          <w:lang w:val="es-CL"/>
+        </w:rPr>
+        <w:t>En la aplicación podrá revisar la información de cada uno, ya sea títulos, postgrados, magister etc, donde los alumnos también tendrán acceso y así tener información fidedigna respecto a cada académico.</w:t>
+      </w:r>
+    </w:p>
+    <w:p>
+      <w:pPr>
+        <w:jc w:val="both"/>
+        <w:rPr>
+          <w:sz w:val="24"/>
+          <w:szCs w:val="24"/>
+          <w:u w:val="single"/>
+          <w:lang w:val="es-CL"/>
+        </w:rPr>
+      </w:pPr>
+      <w:r>
+        <w:rPr>
+          <w:sz w:val="24"/>
+          <w:szCs w:val="24"/>
+          <w:lang w:val="es-CL"/>
+        </w:rPr>
+        <w:t xml:space="preserve">Sin duda con este manual, </w:t>
+      </w:r>
+      <w:r>
+        <w:rPr>
+          <w:sz w:val="24"/>
+          <w:szCs w:val="24"/>
+          <w:lang w:val="es-CL"/>
+        </w:rPr>
+        <w:t>podrá instalar</w:t>
+      </w:r>
+      <w:r>
+        <w:rPr>
+          <w:sz w:val="24"/>
+          <w:szCs w:val="24"/>
+          <w:lang w:val="es-CL"/>
+        </w:rPr>
+        <w:t xml:space="preserve"> la aplicación para utilizarla cuando usted lo requiera.</w:t>
       </w:r>
     </w:p>
     <w:p>
@@ -1018,7 +1031,7 @@
           <w:lang w:val="es-CL"/>
         </w:rPr>
       </w:pPr>
-      <w:bookmarkStart w:id="1" w:name="_Toc376646448"/>
+      <w:bookmarkStart w:id="1" w:name="_Toc376819394"/>
       <w:r>
         <w:rPr>
           <w:lang w:val="es-CL"/>
@@ -1058,7 +1071,7 @@
           <w:szCs w:val="24"/>
           <w:lang w:val="es-CL"/>
         </w:rPr>
-        <w:t>Instalar los programas requeridos para visualizar el proyecto.</w:t>
+        <w:t>Brindar conocimientos necesarios para la correcta instalación.</w:t>
       </w:r>
     </w:p>
     <w:p>
@@ -1083,7 +1096,7 @@
           <w:szCs w:val="24"/>
           <w:lang w:val="es-CL"/>
         </w:rPr>
-        <w:t>Verificar que funcionen correctamente.</w:t>
+        <w:t>Instalar los programas requeridos para visualizar el proyecto.</w:t>
       </w:r>
     </w:p>
     <w:p>
@@ -1108,7 +1121,7 @@
           <w:szCs w:val="24"/>
           <w:lang w:val="es-CL"/>
         </w:rPr>
-        <w:t>Constar de un Navegador Web.</w:t>
+        <w:t>Verificar que funcionen correctamente.</w:t>
       </w:r>
     </w:p>
     <w:p>
@@ -1133,54 +1146,7 @@
           <w:szCs w:val="24"/>
           <w:lang w:val="es-CL"/>
         </w:rPr>
-        <w:t>D</w:t>
-      </w:r>
-      <w:r>
-        <w:rPr>
-          <w:rFonts w:cs="Times New Roman"/>
-          <w:sz w:val="24"/>
-          <w:szCs w:val="24"/>
-          <w:lang w:val="es-CL"/>
-        </w:rPr>
-        <w:t>escarga</w:t>
-      </w:r>
-      <w:r>
-        <w:rPr>
-          <w:rFonts w:cs="Times New Roman"/>
-          <w:sz w:val="24"/>
-          <w:szCs w:val="24"/>
-          <w:lang w:val="es-CL"/>
-        </w:rPr>
-        <w:t xml:space="preserve">r el proyecto del </w:t>
-      </w:r>
-      <w:r>
-        <w:rPr>
-          <w:rFonts w:cs="Times New Roman"/>
-          <w:sz w:val="24"/>
-          <w:szCs w:val="24"/>
-          <w:lang w:val="es-CL"/>
-        </w:rPr>
-        <w:t xml:space="preserve">repositorio de </w:t>
-      </w:r>
-      <w:proofErr w:type="spellStart"/>
-      <w:r>
-        <w:rPr>
-          <w:rFonts w:cs="Times New Roman"/>
-          <w:sz w:val="24"/>
-          <w:szCs w:val="24"/>
-          <w:lang w:val="es-CL"/>
-        </w:rPr>
-        <w:t>Github</w:t>
-      </w:r>
-      <w:proofErr w:type="spellEnd"/>
-      <w:r>
-        <w:rPr>
-          <w:rFonts w:cs="Times New Roman"/>
-          <w:sz w:val="24"/>
-          <w:szCs w:val="24"/>
-          <w:lang w:val="es-CL"/>
-        </w:rPr>
-        <w:t>.</w:t>
+        <w:t>Constar de un Navegador Web.</w:t>
       </w:r>
     </w:p>
     <w:p>
@@ -1198,54 +1164,42 @@
           <w:lang w:val="es-CL"/>
         </w:rPr>
       </w:pPr>
-    </w:p>
-    <w:p>
-      <w:pPr>
-        <w:rPr>
-          <w:rFonts w:asciiTheme="majorHAnsi" w:hAnsiTheme="majorHAnsi" w:cstheme="majorBidi"/>
-          <w:color w:val="365F91" w:themeColor="accent1" w:themeShade="BF"/>
-          <w:sz w:val="28"/>
-          <w:szCs w:val="28"/>
-          <w:lang w:val="es-CL"/>
-        </w:rPr>
-      </w:pPr>
-      <w:r>
-        <w:rPr>
-          <w:lang w:val="es-CL"/>
-        </w:rPr>
-        <w:br w:type="page"/>
-      </w:r>
-    </w:p>
-    <w:p>
-      <w:pPr>
-        <w:pStyle w:val="Ttulo1"/>
-        <w:jc w:val="both"/>
-        <w:rPr>
-          <w:rFonts w:eastAsiaTheme="minorHAnsi"/>
-          <w:lang w:val="es-CL"/>
-        </w:rPr>
-      </w:pPr>
-      <w:bookmarkStart w:id="2" w:name="_Toc376646449"/>
-      <w:r>
-        <w:rPr>
-          <w:rFonts w:eastAsiaTheme="minorHAnsi"/>
-          <w:lang w:val="es-CL"/>
-        </w:rPr>
-        <w:lastRenderedPageBreak/>
-        <w:t>Limitaciones</w:t>
-      </w:r>
-      <w:bookmarkEnd w:id="2"/>
-    </w:p>
-    <w:p>
-      <w:pPr>
-        <w:rPr>
-          <w:rFonts w:asciiTheme="majorHAnsi" w:eastAsiaTheme="majorEastAsia" w:hAnsiTheme="majorHAnsi" w:cstheme="majorBidi"/>
-          <w:color w:val="365F91" w:themeColor="accent1" w:themeShade="BF"/>
-          <w:sz w:val="28"/>
-          <w:szCs w:val="28"/>
-          <w:lang w:val="es-CL"/>
-        </w:rPr>
-      </w:pPr>
+      <w:r>
+        <w:rPr>
+          <w:rFonts w:cs="Times New Roman"/>
+          <w:sz w:val="24"/>
+          <w:szCs w:val="24"/>
+          <w:lang w:val="es-CL"/>
+        </w:rPr>
+        <w:t>D</w:t>
+      </w:r>
+      <w:r>
+        <w:rPr>
+          <w:rFonts w:cs="Times New Roman"/>
+          <w:sz w:val="24"/>
+          <w:szCs w:val="24"/>
+          <w:lang w:val="es-CL"/>
+        </w:rPr>
+        <w:t>escarga</w:t>
+      </w:r>
+      <w:r>
+        <w:rPr>
+          <w:rFonts w:cs="Times New Roman"/>
+          <w:sz w:val="24"/>
+          <w:szCs w:val="24"/>
+          <w:lang w:val="es-CL"/>
+        </w:rPr>
+        <w:t xml:space="preserve">r el proyecto del </w:t>
+      </w:r>
+      <w:r>
+        <w:rPr>
+          <w:rFonts w:cs="Times New Roman"/>
+          <w:sz w:val="24"/>
+          <w:szCs w:val="24"/>
+          <w:lang w:val="es-CL"/>
+        </w:rPr>
+        <w:t>repositorio de Github.</w:t>
+      </w:r>
     </w:p>
     <w:p>
       <w:pPr>
@@ -1254,20 +1208,71 @@
           <w:ilvl w:val="0"/>
           <w:numId w:val="16"/>
         </w:numPr>
-        <w:rPr>
-          <w:sz w:val="24"/>
-          <w:szCs w:val="24"/>
-          <w:lang w:val="es-CL"/>
-        </w:rPr>
-      </w:pPr>
-      <w:r>
-        <w:rPr>
-          <w:sz w:val="24"/>
-          <w:szCs w:val="24"/>
-          <w:lang w:val="es-CL"/>
-        </w:rPr>
-        <w:t>Este manual de instalación está hecho solo para sistema operativo Ubuntu 12.04 LTS.</w:t>
-      </w:r>
+        <w:jc w:val="both"/>
+        <w:rPr>
+          <w:rFonts w:cs="Times New Roman"/>
+          <w:sz w:val="24"/>
+          <w:szCs w:val="24"/>
+          <w:lang w:val="es-CL"/>
+        </w:rPr>
+      </w:pPr>
+      <w:r>
+        <w:rPr>
+          <w:rFonts w:cs="Times New Roman"/>
+          <w:sz w:val="24"/>
+          <w:szCs w:val="24"/>
+          <w:lang w:val="es-CL"/>
+        </w:rPr>
+        <w:t>Tener acceso a internet.</w:t>
+      </w:r>
+    </w:p>
+    <w:p>
+      <w:pPr>
+        <w:rPr>
+          <w:rFonts w:asciiTheme="majorHAnsi" w:hAnsiTheme="majorHAnsi" w:cstheme="majorBidi"/>
+          <w:color w:val="365F91" w:themeColor="accent1" w:themeShade="BF"/>
+          <w:sz w:val="28"/>
+          <w:szCs w:val="28"/>
+          <w:lang w:val="es-CL"/>
+        </w:rPr>
+      </w:pPr>
+      <w:r>
+        <w:rPr>
+          <w:lang w:val="es-CL"/>
+        </w:rPr>
+        <w:br w:type="page"/>
+      </w:r>
+    </w:p>
+    <w:p>
+      <w:pPr>
+        <w:pStyle w:val="Ttulo1"/>
+        <w:jc w:val="both"/>
+        <w:rPr>
+          <w:rFonts w:eastAsiaTheme="minorHAnsi"/>
+          <w:lang w:val="es-CL"/>
+        </w:rPr>
+      </w:pPr>
+      <w:bookmarkStart w:id="2" w:name="_Toc376819395"/>
+      <w:r>
+        <w:rPr>
+          <w:rFonts w:eastAsiaTheme="minorHAnsi"/>
+          <w:lang w:val="es-CL"/>
+        </w:rPr>
+        <w:lastRenderedPageBreak/>
+        <w:t>Limitaciones</w:t>
+      </w:r>
+      <w:bookmarkEnd w:id="2"/>
+    </w:p>
+    <w:p>
+      <w:pPr>
+        <w:rPr>
+          <w:rFonts w:asciiTheme="majorHAnsi" w:eastAsiaTheme="majorEastAsia" w:hAnsiTheme="majorHAnsi" w:cstheme="majorBidi"/>
+          <w:color w:val="365F91" w:themeColor="accent1" w:themeShade="BF"/>
+          <w:sz w:val="28"/>
+          <w:szCs w:val="28"/>
+          <w:lang w:val="es-CL"/>
+        </w:rPr>
+      </w:pPr>
     </w:p>
     <w:p>
       <w:pPr>
@@ -1288,7 +1293,7 @@
           <w:szCs w:val="24"/>
           <w:lang w:val="es-CL"/>
         </w:rPr>
-        <w:t>No tener conexión a internet es una gran limitante, ya que es un proyecto Online.</w:t>
+        <w:t>Este manual de instalación está hecho solo para sistema operativo Ubuntu 12.04 LTS.</w:t>
       </w:r>
     </w:p>
     <w:p>
@@ -1310,7 +1315,7 @@
           <w:szCs w:val="24"/>
           <w:lang w:val="es-CL"/>
         </w:rPr>
-        <w:t>Que el usuario no esté familiarizado con el sistema operativo.</w:t>
+        <w:t>No tener conexión a internet es una gran limitante, ya que es un proyecto Online.</w:t>
       </w:r>
     </w:p>
     <w:p>
@@ -1326,6 +1331,36 @@
           <w:lang w:val="es-CL"/>
         </w:rPr>
       </w:pPr>
+      <w:r>
+        <w:rPr>
+          <w:sz w:val="24"/>
+          <w:szCs w:val="24"/>
+          <w:lang w:val="es-CL"/>
+        </w:rPr>
+        <w:t>Que el usuario no esté familiarizado con el sistema operativo.</w:t>
+      </w:r>
+    </w:p>
+    <w:p>
+      <w:pPr>
+        <w:pStyle w:val="Prrafodelista"/>
+        <w:numPr>
+          <w:ilvl w:val="0"/>
+          <w:numId w:val="16"/>
+        </w:numPr>
+        <w:rPr>
+          <w:sz w:val="24"/>
+          <w:szCs w:val="24"/>
+          <w:lang w:val="es-CL"/>
+        </w:rPr>
+      </w:pPr>
+      <w:r>
+        <w:rPr>
+          <w:sz w:val="24"/>
+          <w:szCs w:val="24"/>
+          <w:lang w:val="es-CL"/>
+        </w:rPr>
+        <w:t>Que por distintas razones los programas no se instalen de manera correcta.</w:t>
+      </w:r>
     </w:p>
     <w:p>
       <w:pPr>
@@ -1363,7 +1398,7 @@
           <w:lang w:val="es-CL"/>
         </w:rPr>
       </w:pPr>
-      <w:bookmarkStart w:id="3" w:name="_Toc376646450"/>
+      <w:bookmarkStart w:id="3" w:name="_Toc376819396"/>
       <w:r>
         <w:rPr>
           <w:lang w:val="es-CL"/>
@@ -1386,6 +1421,7 @@
     </w:p>
     <w:p>
       <w:pPr>
+        <w:jc w:val="both"/>
         <w:rPr>
           <w:sz w:val="24"/>
           <w:szCs w:val="24"/>
@@ -1408,6 +1444,7 @@
           <w:ilvl w:val="0"/>
           <w:numId w:val="14"/>
         </w:numPr>
+        <w:jc w:val="both"/>
         <w:rPr>
           <w:sz w:val="24"/>
           <w:szCs w:val="24"/>
@@ -1430,29 +1467,20 @@
           <w:ilvl w:val="0"/>
           <w:numId w:val="14"/>
         </w:numPr>
-        <w:rPr>
-          <w:sz w:val="24"/>
-          <w:szCs w:val="24"/>
-          <w:lang w:val="es-CL"/>
-        </w:rPr>
-      </w:pPr>
-      <w:proofErr w:type="spellStart"/>
-      <w:r>
-        <w:rPr>
-          <w:sz w:val="24"/>
-          <w:szCs w:val="24"/>
-          <w:lang w:val="es-CL"/>
-        </w:rPr>
-        <w:t>Php</w:t>
-      </w:r>
-      <w:proofErr w:type="spellEnd"/>
-      <w:r>
-        <w:rPr>
-          <w:sz w:val="24"/>
-          <w:szCs w:val="24"/>
-          <w:lang w:val="es-CL"/>
-        </w:rPr>
-        <w:t xml:space="preserve"> 5.4</w:t>
+        <w:jc w:val="both"/>
+        <w:rPr>
+          <w:sz w:val="24"/>
+          <w:szCs w:val="24"/>
+          <w:lang w:val="es-CL"/>
+        </w:rPr>
+      </w:pPr>
+      <w:r>
+        <w:rPr>
+          <w:sz w:val="24"/>
+          <w:szCs w:val="24"/>
+          <w:lang w:val="es-CL"/>
+        </w:rPr>
+        <w:t>Php 5.4</w:t>
       </w:r>
     </w:p>
     <w:p>
@@ -1462,29 +1490,36 @@
           <w:ilvl w:val="0"/>
           <w:numId w:val="14"/>
         </w:numPr>
-        <w:rPr>
-          <w:sz w:val="24"/>
-          <w:szCs w:val="24"/>
-          <w:lang w:val="es-CL"/>
-        </w:rPr>
-      </w:pPr>
-      <w:proofErr w:type="spellStart"/>
-      <w:r>
-        <w:rPr>
-          <w:sz w:val="24"/>
-          <w:szCs w:val="24"/>
-          <w:lang w:val="es-CL"/>
-        </w:rPr>
-        <w:t>Postresql</w:t>
-      </w:r>
-      <w:proofErr w:type="spellEnd"/>
-      <w:r>
-        <w:rPr>
-          <w:sz w:val="24"/>
-          <w:szCs w:val="24"/>
-          <w:lang w:val="es-CL"/>
-        </w:rPr>
-        <w:t xml:space="preserve"> 9.1</w:t>
+        <w:jc w:val="both"/>
+        <w:rPr>
+          <w:sz w:val="24"/>
+          <w:szCs w:val="24"/>
+          <w:lang w:val="es-CL"/>
+        </w:rPr>
+      </w:pPr>
+      <w:r>
+        <w:rPr>
+          <w:sz w:val="24"/>
+          <w:szCs w:val="24"/>
+          <w:lang w:val="es-CL"/>
+        </w:rPr>
+        <w:t>Post</w:t>
+      </w:r>
+      <w:r>
+        <w:rPr>
+          <w:sz w:val="24"/>
+          <w:szCs w:val="24"/>
+          <w:lang w:val="es-CL"/>
+        </w:rPr>
+        <w:t>g</w:t>
+      </w:r>
+      <w:r>
+        <w:rPr>
+          <w:sz w:val="24"/>
+          <w:szCs w:val="24"/>
+          <w:lang w:val="es-CL"/>
+        </w:rPr>
+        <w:t>resql 9.1</w:t>
       </w:r>
     </w:p>
     <w:p>
@@ -1494,6 +1529,7 @@
           <w:ilvl w:val="0"/>
           <w:numId w:val="14"/>
         </w:numPr>
+        <w:jc w:val="both"/>
         <w:rPr>
           <w:sz w:val="24"/>
           <w:szCs w:val="24"/>
@@ -1516,6 +1552,7 @@
           <w:ilvl w:val="0"/>
           <w:numId w:val="14"/>
         </w:numPr>
+        <w:jc w:val="both"/>
         <w:rPr>
           <w:sz w:val="24"/>
           <w:szCs w:val="24"/>
@@ -1533,6 +1570,7 @@
     </w:p>
     <w:p>
       <w:pPr>
+        <w:jc w:val="both"/>
         <w:rPr>
           <w:sz w:val="24"/>
           <w:szCs w:val="24"/>
@@ -1550,6 +1588,7 @@
     </w:p>
     <w:p>
       <w:pPr>
+        <w:jc w:val="both"/>
         <w:rPr>
           <w:sz w:val="24"/>
           <w:szCs w:val="24"/>
@@ -1580,6 +1619,7 @@
           <w:ilvl w:val="0"/>
           <w:numId w:val="15"/>
         </w:numPr>
+        <w:jc w:val="both"/>
         <w:rPr>
           <w:sz w:val="24"/>
           <w:szCs w:val="24"/>
@@ -1594,7 +1634,7 @@
         </w:rPr>
         <w:t xml:space="preserve">Abra el Navegador Web y escriba en la barra de dirección </w:t>
       </w:r>
-      <w:hyperlink r:id="rId8" w:history="1">
+      <w:hyperlink r:id="rId10" w:history="1">
         <w:r>
           <w:rPr>
             <w:rStyle w:val="Hipervnculo"/>
@@ -1613,7 +1653,7 @@
         </w:rPr>
         <w:t xml:space="preserve"> o </w:t>
       </w:r>
-      <w:hyperlink r:id="rId9" w:history="1">
+      <w:hyperlink r:id="rId11" w:history="1">
         <w:r>
           <w:rPr>
             <w:rStyle w:val="Hipervnculo"/>
@@ -1640,6 +1680,7 @@
           <w:ilvl w:val="0"/>
           <w:numId w:val="15"/>
         </w:numPr>
+        <w:jc w:val="both"/>
         <w:rPr>
           <w:sz w:val="24"/>
           <w:szCs w:val="24"/>
@@ -1686,7 +1727,7 @@
                     <pic:cNvPicPr/>
                   </pic:nvPicPr>
                   <pic:blipFill>
-                    <a:blip r:embed="rId10"/>
+                    <a:blip r:embed="rId12"/>
                     <a:stretch>
                       <a:fillRect/>
                     </a:stretch>
@@ -1726,6 +1767,7 @@
     </w:p>
     <w:p>
       <w:pPr>
+        <w:jc w:val="both"/>
         <w:rPr>
           <w:sz w:val="24"/>
           <w:szCs w:val="24"/>
@@ -1747,25 +1789,7 @@
           <w:szCs w:val="24"/>
           <w:lang w:val="es-CL"/>
         </w:rPr>
-        <w:t xml:space="preserve">Comprobar que está funcionando </w:t>
-      </w:r>
-      <w:proofErr w:type="spellStart"/>
-      <w:r>
-        <w:rPr>
-          <w:sz w:val="24"/>
-          <w:szCs w:val="24"/>
-          <w:lang w:val="es-CL"/>
-        </w:rPr>
-        <w:t>Php</w:t>
-      </w:r>
-      <w:proofErr w:type="spellEnd"/>
-      <w:r>
-        <w:rPr>
-          <w:sz w:val="24"/>
-          <w:szCs w:val="24"/>
-          <w:lang w:val="es-CL"/>
-        </w:rPr>
-        <w:t xml:space="preserve"> 5.4</w:t>
+        <w:t>Comprobar que está funcionando Php 5.4</w:t>
       </w:r>
     </w:p>
     <w:p>
@@ -1775,65 +1799,20 @@
           <w:ilvl w:val="0"/>
           <w:numId w:val="15"/>
         </w:numPr>
-        <w:rPr>
-          <w:sz w:val="24"/>
-          <w:szCs w:val="24"/>
-          <w:lang w:val="es-CL"/>
-        </w:rPr>
-      </w:pPr>
-      <w:r>
-        <w:rPr>
-          <w:sz w:val="24"/>
-          <w:szCs w:val="24"/>
-          <w:lang w:val="es-CL"/>
-        </w:rPr>
-        <w:t>Abrir el terminal presionando CTRL+ ALT +T y escribir &lt;</w:t>
-      </w:r>
-      <w:proofErr w:type="gramStart"/>
-      <w:r>
-        <w:rPr>
-          <w:sz w:val="24"/>
-          <w:szCs w:val="24"/>
-          <w:lang w:val="es-CL"/>
-        </w:rPr>
-        <w:t>?</w:t>
-      </w:r>
-      <w:proofErr w:type="spellStart"/>
-      <w:proofErr w:type="gramEnd"/>
-      <w:r>
-        <w:rPr>
-          <w:sz w:val="24"/>
-          <w:szCs w:val="24"/>
-          <w:lang w:val="es-CL"/>
-        </w:rPr>
-        <w:t>php</w:t>
-      </w:r>
-      <w:proofErr w:type="spellEnd"/>
-      <w:r>
-        <w:rPr>
-          <w:sz w:val="24"/>
-          <w:szCs w:val="24"/>
-          <w:lang w:val="es-CL"/>
-        </w:rPr>
-        <w:t xml:space="preserve"> </w:t>
-      </w:r>
-      <w:proofErr w:type="spellStart"/>
-      <w:r>
-        <w:rPr>
-          <w:sz w:val="24"/>
-          <w:szCs w:val="24"/>
-          <w:lang w:val="es-CL"/>
-        </w:rPr>
-        <w:t>phpinfo</w:t>
-      </w:r>
-      <w:proofErr w:type="spellEnd"/>
-      <w:r>
-        <w:rPr>
-          <w:sz w:val="24"/>
-          <w:szCs w:val="24"/>
-          <w:lang w:val="es-CL"/>
-        </w:rPr>
-        <w:t>(); ?&gt; y luego presione ALT +X para grabar.</w:t>
+        <w:jc w:val="both"/>
+        <w:rPr>
+          <w:sz w:val="24"/>
+          <w:szCs w:val="24"/>
+          <w:lang w:val="es-CL"/>
+        </w:rPr>
+      </w:pPr>
+      <w:r>
+        <w:rPr>
+          <w:sz w:val="24"/>
+          <w:szCs w:val="24"/>
+          <w:lang w:val="es-CL"/>
+        </w:rPr>
+        <w:t>Abrir el terminal presionando CTRL+ ALT +T y escribir &lt;?php phpinfo(); ?&gt; y luego presione ALT +X para grabar.</w:t>
       </w:r>
     </w:p>
     <w:p>
@@ -1843,6 +1822,7 @@
           <w:ilvl w:val="0"/>
           <w:numId w:val="15"/>
         </w:numPr>
+        <w:jc w:val="both"/>
         <w:rPr>
           <w:sz w:val="24"/>
           <w:szCs w:val="24"/>
@@ -1865,37 +1845,20 @@
           <w:ilvl w:val="0"/>
           <w:numId w:val="15"/>
         </w:numPr>
-        <w:rPr>
-          <w:sz w:val="24"/>
-          <w:szCs w:val="24"/>
-          <w:lang w:val="es-CL"/>
-        </w:rPr>
-      </w:pPr>
-      <w:r>
-        <w:rPr>
-          <w:sz w:val="24"/>
-          <w:szCs w:val="24"/>
-          <w:lang w:val="es-CL"/>
-        </w:rPr>
-        <w:t xml:space="preserve">Si aparece la siguiente imagen, es porque </w:t>
-      </w:r>
-      <w:proofErr w:type="spellStart"/>
-      <w:r>
-        <w:rPr>
-          <w:sz w:val="24"/>
-          <w:szCs w:val="24"/>
-          <w:lang w:val="es-CL"/>
-        </w:rPr>
-        <w:t>Php</w:t>
-      </w:r>
-      <w:proofErr w:type="spellEnd"/>
-      <w:r>
-        <w:rPr>
-          <w:sz w:val="24"/>
-          <w:szCs w:val="24"/>
-          <w:lang w:val="es-CL"/>
-        </w:rPr>
-        <w:t xml:space="preserve"> 5.4 está funcionando correctamente.</w:t>
+        <w:jc w:val="both"/>
+        <w:rPr>
+          <w:sz w:val="24"/>
+          <w:szCs w:val="24"/>
+          <w:lang w:val="es-CL"/>
+        </w:rPr>
+      </w:pPr>
+      <w:r>
+        <w:rPr>
+          <w:sz w:val="24"/>
+          <w:szCs w:val="24"/>
+          <w:lang w:val="es-CL"/>
+        </w:rPr>
+        <w:t>Si aparece la siguiente imagen, es porque Php 5.4 está funcionando correctamente.</w:t>
       </w:r>
     </w:p>
     <w:p>
@@ -1929,7 +1892,7 @@
                     <pic:cNvPicPr/>
                   </pic:nvPicPr>
                   <pic:blipFill>
-                    <a:blip r:embed="rId11"/>
+                    <a:blip r:embed="rId13"/>
                     <a:stretch>
                       <a:fillRect/>
                     </a:stretch>
@@ -1969,6 +1932,7 @@
     </w:p>
     <w:p>
       <w:pPr>
+        <w:jc w:val="both"/>
         <w:rPr>
           <w:sz w:val="24"/>
           <w:szCs w:val="24"/>
@@ -2000,82 +1964,21 @@
           <w:ilvl w:val="0"/>
           <w:numId w:val="15"/>
         </w:numPr>
-        <w:rPr>
-          <w:sz w:val="24"/>
-          <w:szCs w:val="24"/>
-          <w:lang w:val="es-CL"/>
-        </w:rPr>
-      </w:pPr>
-      <w:r>
-        <w:rPr>
-          <w:sz w:val="24"/>
-          <w:szCs w:val="24"/>
-          <w:lang w:val="es-CL"/>
-        </w:rPr>
-        <w:t xml:space="preserve">El directorio </w:t>
-      </w:r>
-      <w:proofErr w:type="spellStart"/>
-      <w:r>
-        <w:rPr>
-          <w:sz w:val="24"/>
-          <w:szCs w:val="24"/>
-          <w:lang w:val="es-CL"/>
-        </w:rPr>
-        <w:t>www</w:t>
-      </w:r>
-      <w:proofErr w:type="spellEnd"/>
-      <w:r>
-        <w:rPr>
-          <w:sz w:val="24"/>
-          <w:szCs w:val="24"/>
-          <w:lang w:val="es-CL"/>
-        </w:rPr>
-        <w:t xml:space="preserve"> por default es:</w:t>
-      </w:r>
-      <w:r>
-        <w:rPr>
-          <w:sz w:val="24"/>
-          <w:szCs w:val="24"/>
-          <w:lang w:val="es-CL"/>
-        </w:rPr>
-        <w:t xml:space="preserve"> </w:t>
-      </w:r>
-      <w:r>
-        <w:rPr>
-          <w:sz w:val="24"/>
-          <w:szCs w:val="24"/>
-          <w:lang w:val="es-CL"/>
-        </w:rPr>
-        <w:t>/</w:t>
-      </w:r>
-      <w:proofErr w:type="spellStart"/>
-      <w:r>
-        <w:rPr>
-          <w:sz w:val="24"/>
-          <w:szCs w:val="24"/>
-          <w:lang w:val="es-CL"/>
-        </w:rPr>
-        <w:t>var</w:t>
-      </w:r>
-      <w:proofErr w:type="spellEnd"/>
-      <w:r>
-        <w:rPr>
-          <w:sz w:val="24"/>
-          <w:szCs w:val="24"/>
-          <w:lang w:val="es-CL"/>
-        </w:rPr>
-        <w:t>/</w:t>
-      </w:r>
-      <w:proofErr w:type="spellStart"/>
-      <w:r>
-        <w:rPr>
-          <w:sz w:val="24"/>
-          <w:szCs w:val="24"/>
-          <w:lang w:val="es-CL"/>
-        </w:rPr>
-        <w:t>www</w:t>
-      </w:r>
-      <w:proofErr w:type="spellEnd"/>
+        <w:jc w:val="both"/>
+        <w:rPr>
+          <w:sz w:val="24"/>
+          <w:szCs w:val="24"/>
+          <w:lang w:val="es-CL"/>
+        </w:rPr>
+      </w:pPr>
+      <w:r>
+        <w:rPr>
+          <w:sz w:val="24"/>
+          <w:szCs w:val="24"/>
+          <w:lang w:val="es-CL"/>
+        </w:rPr>
+        <w:t>El directorio www por default es: /var/www</w:t>
+      </w:r>
     </w:p>
     <w:p>
       <w:pPr>
@@ -2084,99 +1987,20 @@
           <w:ilvl w:val="0"/>
           <w:numId w:val="15"/>
         </w:numPr>
-        <w:rPr>
-          <w:sz w:val="24"/>
-          <w:szCs w:val="24"/>
-          <w:lang w:val="es-CL"/>
-        </w:rPr>
-      </w:pPr>
-      <w:r>
-        <w:rPr>
-          <w:sz w:val="24"/>
-          <w:szCs w:val="24"/>
-          <w:lang w:val="es-CL"/>
-        </w:rPr>
-        <w:t xml:space="preserve">Si no tenemos permiso para manipular su contenido, se lo damos con lo siguiente. Cambiamos el propietario del directorio y el grupo que debe usarlo. Reemplazar USUARIO con el nombre de usuario que estén utilizando: sudo </w:t>
-      </w:r>
-      <w:proofErr w:type="spellStart"/>
-      <w:r>
-        <w:rPr>
-          <w:sz w:val="24"/>
-          <w:szCs w:val="24"/>
-          <w:lang w:val="es-CL"/>
-        </w:rPr>
-        <w:t>chown</w:t>
-      </w:r>
-      <w:proofErr w:type="spellEnd"/>
-      <w:r>
-        <w:rPr>
-          <w:sz w:val="24"/>
-          <w:szCs w:val="24"/>
-          <w:lang w:val="es-CL"/>
-        </w:rPr>
-        <w:t xml:space="preserve"> -R USUARIO:</w:t>
-      </w:r>
-      <w:r>
-        <w:rPr>
-          <w:sz w:val="24"/>
-          <w:szCs w:val="24"/>
-          <w:lang w:val="es-CL"/>
-        </w:rPr>
-        <w:t xml:space="preserve"> </w:t>
-      </w:r>
-      <w:proofErr w:type="spellStart"/>
-      <w:r>
-        <w:rPr>
-          <w:sz w:val="24"/>
-          <w:szCs w:val="24"/>
-          <w:lang w:val="es-CL"/>
-        </w:rPr>
-        <w:t>www</w:t>
-      </w:r>
-      <w:proofErr w:type="spellEnd"/>
-      <w:r>
-        <w:rPr>
-          <w:sz w:val="24"/>
-          <w:szCs w:val="24"/>
-          <w:lang w:val="es-CL"/>
-        </w:rPr>
-        <w:t>-data /</w:t>
-      </w:r>
-      <w:proofErr w:type="spellStart"/>
-      <w:r>
-        <w:rPr>
-          <w:sz w:val="24"/>
-          <w:szCs w:val="24"/>
-          <w:lang w:val="es-CL"/>
-        </w:rPr>
-        <w:t>var</w:t>
-      </w:r>
-      <w:proofErr w:type="spellEnd"/>
-      <w:r>
-        <w:rPr>
-          <w:sz w:val="24"/>
-          <w:szCs w:val="24"/>
-          <w:lang w:val="es-CL"/>
-        </w:rPr>
-        <w:t>/</w:t>
-      </w:r>
-      <w:proofErr w:type="spellStart"/>
-      <w:r>
-        <w:rPr>
-          <w:sz w:val="24"/>
-          <w:szCs w:val="24"/>
-          <w:lang w:val="es-CL"/>
-        </w:rPr>
-        <w:t>www</w:t>
-      </w:r>
-      <w:proofErr w:type="spellEnd"/>
-      <w:r>
-        <w:rPr>
-          <w:sz w:val="24"/>
-          <w:szCs w:val="24"/>
-          <w:lang w:val="es-CL"/>
-        </w:rPr>
-        <w:t xml:space="preserve"> </w:t>
+        <w:jc w:val="both"/>
+        <w:rPr>
+          <w:sz w:val="24"/>
+          <w:szCs w:val="24"/>
+          <w:lang w:val="es-CL"/>
+        </w:rPr>
+      </w:pPr>
+      <w:r>
+        <w:rPr>
+          <w:sz w:val="24"/>
+          <w:szCs w:val="24"/>
+          <w:lang w:val="es-CL"/>
+        </w:rPr>
+        <w:t xml:space="preserve">Si no tenemos permiso para manipular su contenido, se lo damos con lo siguiente. Cambiamos el propietario del directorio y el grupo que debe usarlo. Reemplazar USUARIO con el nombre de usuario que estén utilizando: sudo chown -R USUARIO: www-data /var/www </w:t>
       </w:r>
     </w:p>
     <w:p>
@@ -2186,134 +2010,38 @@
           <w:ilvl w:val="0"/>
           <w:numId w:val="15"/>
         </w:numPr>
-        <w:rPr>
-          <w:sz w:val="24"/>
-          <w:szCs w:val="24"/>
-          <w:lang w:val="es-CL"/>
-        </w:rPr>
-      </w:pPr>
-      <w:r>
-        <w:rPr>
-          <w:sz w:val="24"/>
-          <w:szCs w:val="24"/>
-          <w:lang w:val="es-CL"/>
-        </w:rPr>
-        <w:t>Se le dan permisos de lectura y ejecución para todos y de escritura sólo al propietario:</w:t>
-      </w:r>
-      <w:r>
-        <w:rPr>
-          <w:sz w:val="24"/>
-          <w:szCs w:val="24"/>
-          <w:lang w:val="es-CL"/>
-        </w:rPr>
-        <w:t xml:space="preserve"> </w:t>
-      </w:r>
-      <w:r>
-        <w:rPr>
-          <w:sz w:val="24"/>
-          <w:szCs w:val="24"/>
-          <w:lang w:val="es-CL"/>
-        </w:rPr>
-        <w:t xml:space="preserve">sudo </w:t>
-      </w:r>
-      <w:proofErr w:type="spellStart"/>
-      <w:r>
-        <w:rPr>
-          <w:sz w:val="24"/>
-          <w:szCs w:val="24"/>
-          <w:lang w:val="es-CL"/>
-        </w:rPr>
-        <w:t>chmod</w:t>
-      </w:r>
-      <w:proofErr w:type="spellEnd"/>
-      <w:r>
-        <w:rPr>
-          <w:sz w:val="24"/>
-          <w:szCs w:val="24"/>
-          <w:lang w:val="es-CL"/>
-        </w:rPr>
-        <w:t xml:space="preserve"> -R 755 /</w:t>
-      </w:r>
-      <w:proofErr w:type="spellStart"/>
-      <w:r>
-        <w:rPr>
-          <w:sz w:val="24"/>
-          <w:szCs w:val="24"/>
-          <w:lang w:val="es-CL"/>
-        </w:rPr>
-        <w:t>var</w:t>
-      </w:r>
-      <w:proofErr w:type="spellEnd"/>
-      <w:r>
-        <w:rPr>
-          <w:sz w:val="24"/>
-          <w:szCs w:val="24"/>
-          <w:lang w:val="es-CL"/>
-        </w:rPr>
-        <w:t>/</w:t>
-      </w:r>
-      <w:proofErr w:type="spellStart"/>
-      <w:r>
-        <w:rPr>
-          <w:sz w:val="24"/>
-          <w:szCs w:val="24"/>
-          <w:lang w:val="es-CL"/>
-        </w:rPr>
-        <w:t>www</w:t>
-      </w:r>
-      <w:proofErr w:type="spellEnd"/>
-    </w:p>
-    <w:p>
-      <w:pPr>
-        <w:rPr>
-          <w:sz w:val="24"/>
-          <w:szCs w:val="24"/>
-          <w:lang w:val="es-CL"/>
-        </w:rPr>
-      </w:pPr>
-      <w:r>
-        <w:rPr>
-          <w:sz w:val="24"/>
-          <w:szCs w:val="24"/>
-          <w:lang w:val="es-CL"/>
-        </w:rPr>
-        <w:t xml:space="preserve">Paso 4: Activar </w:t>
-      </w:r>
-      <w:proofErr w:type="spellStart"/>
-      <w:r>
-        <w:rPr>
-          <w:sz w:val="24"/>
-          <w:szCs w:val="24"/>
-          <w:lang w:val="es-CL"/>
-        </w:rPr>
-        <w:t>Php</w:t>
-      </w:r>
-      <w:proofErr w:type="spellEnd"/>
-      <w:r>
-        <w:rPr>
-          <w:sz w:val="24"/>
-          <w:szCs w:val="24"/>
-          <w:lang w:val="es-CL"/>
-        </w:rPr>
-        <w:t xml:space="preserve"> 5.4 para utilizar en conjunto con </w:t>
-      </w:r>
-      <w:proofErr w:type="spellStart"/>
-      <w:r>
-        <w:rPr>
-          <w:sz w:val="24"/>
-          <w:szCs w:val="24"/>
-          <w:lang w:val="es-CL"/>
-        </w:rPr>
-        <w:t>Postgresql</w:t>
-      </w:r>
-      <w:proofErr w:type="spellEnd"/>
-      <w:r>
-        <w:rPr>
-          <w:sz w:val="24"/>
-          <w:szCs w:val="24"/>
-          <w:lang w:val="es-CL"/>
-        </w:rPr>
-        <w:t xml:space="preserve"> 9.1</w:t>
+        <w:jc w:val="both"/>
+        <w:rPr>
+          <w:sz w:val="24"/>
+          <w:szCs w:val="24"/>
+          <w:lang w:val="es-CL"/>
+        </w:rPr>
+      </w:pPr>
+      <w:r>
+        <w:rPr>
+          <w:sz w:val="24"/>
+          <w:szCs w:val="24"/>
+          <w:lang w:val="es-CL"/>
+        </w:rPr>
+        <w:t>Se le dan permisos de lectura y ejecución para todos y de escritura sólo al propietario: sudo chmod -R 755 /var/www</w:t>
+      </w:r>
+    </w:p>
+    <w:p>
+      <w:pPr>
+        <w:jc w:val="both"/>
+        <w:rPr>
+          <w:sz w:val="24"/>
+          <w:szCs w:val="24"/>
+          <w:lang w:val="es-CL"/>
+        </w:rPr>
+      </w:pPr>
+      <w:r>
+        <w:rPr>
+          <w:sz w:val="24"/>
+          <w:szCs w:val="24"/>
+          <w:lang w:val="es-CL"/>
+        </w:rPr>
+        <w:t>Paso 4: Activar Php 5.4 para utilizar en conjunto con Postgresql 9.1</w:t>
       </w:r>
     </w:p>
     <w:p>
@@ -2323,31 +2051,20 @@
           <w:ilvl w:val="0"/>
           <w:numId w:val="15"/>
         </w:numPr>
-        <w:rPr>
-          <w:sz w:val="24"/>
-          <w:szCs w:val="24"/>
-          <w:lang w:val="es-CL"/>
-        </w:rPr>
-      </w:pPr>
-      <w:r>
-        <w:rPr>
-          <w:lang w:val="es-CL"/>
-        </w:rPr>
-        <w:t>Debe abrir el terminal presionando CTRL + ALT + T y escriba lo siguiente: sudo nano /</w:t>
-      </w:r>
-      <w:proofErr w:type="spellStart"/>
-      <w:r>
-        <w:rPr>
-          <w:lang w:val="es-CL"/>
-        </w:rPr>
-        <w:t>etc</w:t>
-      </w:r>
-      <w:proofErr w:type="spellEnd"/>
-      <w:r>
-        <w:rPr>
-          <w:lang w:val="es-CL"/>
-        </w:rPr>
-        <w:t>/php5/apache2/php.ini</w:t>
+        <w:jc w:val="both"/>
+        <w:rPr>
+          <w:sz w:val="24"/>
+          <w:szCs w:val="24"/>
+          <w:lang w:val="es-CL"/>
+        </w:rPr>
+      </w:pPr>
+      <w:r>
+        <w:rPr>
+          <w:sz w:val="24"/>
+          <w:szCs w:val="24"/>
+          <w:lang w:val="es-CL"/>
+        </w:rPr>
+        <w:t>Debe abrir el terminal presionando CTRL + ALT + T y escriba lo siguiente: sudo nano /etc/php5/apache2/php.ini</w:t>
       </w:r>
     </w:p>
     <w:p>
@@ -2357,31 +2074,20 @@
           <w:ilvl w:val="0"/>
           <w:numId w:val="15"/>
         </w:numPr>
-        <w:rPr>
-          <w:sz w:val="24"/>
-          <w:szCs w:val="24"/>
-          <w:lang w:val="es-CL"/>
-        </w:rPr>
-      </w:pPr>
-      <w:r>
-        <w:rPr>
-          <w:lang w:val="es-CL"/>
-        </w:rPr>
-        <w:t xml:space="preserve">Debe buscar las siguientes líneas en el archivo, y borrar el punto y coma ; si sale antes de extensión, quedando </w:t>
-      </w:r>
-      <w:proofErr w:type="spellStart"/>
-      <w:r>
-        <w:rPr>
-          <w:lang w:val="es-CL"/>
-        </w:rPr>
-        <w:t>asi</w:t>
-      </w:r>
-      <w:proofErr w:type="spellEnd"/>
-      <w:r>
-        <w:rPr>
-          <w:lang w:val="es-CL"/>
-        </w:rPr>
-        <w:t>:</w:t>
+        <w:jc w:val="both"/>
+        <w:rPr>
+          <w:sz w:val="24"/>
+          <w:szCs w:val="24"/>
+          <w:lang w:val="es-CL"/>
+        </w:rPr>
+      </w:pPr>
+      <w:r>
+        <w:rPr>
+          <w:sz w:val="24"/>
+          <w:szCs w:val="24"/>
+          <w:lang w:val="es-CL"/>
+        </w:rPr>
+        <w:t>Debe buscar las siguientes líneas en el archivo, y borrar el punto y coma ; si sale antes de extensión, quedando asi:</w:t>
       </w:r>
     </w:p>
     <w:p>
@@ -2391,29 +2097,20 @@
           <w:ilvl w:val="1"/>
           <w:numId w:val="15"/>
         </w:numPr>
-        <w:rPr>
-          <w:sz w:val="24"/>
-          <w:szCs w:val="24"/>
-          <w:lang w:val="es-CL"/>
-        </w:rPr>
-      </w:pPr>
-      <w:proofErr w:type="spellStart"/>
-      <w:r>
-        <w:rPr>
-          <w:sz w:val="24"/>
-          <w:szCs w:val="24"/>
-          <w:lang w:val="es-CL"/>
-        </w:rPr>
-        <w:t>extension</w:t>
-      </w:r>
-      <w:proofErr w:type="spellEnd"/>
-      <w:r>
-        <w:rPr>
-          <w:sz w:val="24"/>
-          <w:szCs w:val="24"/>
-          <w:lang w:val="es-CL"/>
-        </w:rPr>
-        <w:t>=php_pdo_pgsql.dll</w:t>
+        <w:jc w:val="both"/>
+        <w:rPr>
+          <w:sz w:val="24"/>
+          <w:szCs w:val="24"/>
+          <w:lang w:val="es-CL"/>
+        </w:rPr>
+      </w:pPr>
+      <w:r>
+        <w:rPr>
+          <w:sz w:val="24"/>
+          <w:szCs w:val="24"/>
+          <w:lang w:val="es-CL"/>
+        </w:rPr>
+        <w:t>extension=php_pdo_pgsql.dll</w:t>
       </w:r>
     </w:p>
     <w:p>
@@ -2423,29 +2120,20 @@
           <w:ilvl w:val="1"/>
           <w:numId w:val="15"/>
         </w:numPr>
-        <w:rPr>
-          <w:sz w:val="24"/>
-          <w:szCs w:val="24"/>
-          <w:lang w:val="es-CL"/>
-        </w:rPr>
-      </w:pPr>
-      <w:proofErr w:type="spellStart"/>
-      <w:r>
-        <w:rPr>
-          <w:sz w:val="24"/>
-          <w:szCs w:val="24"/>
-          <w:lang w:val="es-CL"/>
-        </w:rPr>
-        <w:t>extension</w:t>
-      </w:r>
-      <w:proofErr w:type="spellEnd"/>
-      <w:r>
-        <w:rPr>
-          <w:sz w:val="24"/>
-          <w:szCs w:val="24"/>
-          <w:lang w:val="es-CL"/>
-        </w:rPr>
-        <w:t>=php_pdo_sqlite.dll</w:t>
+        <w:jc w:val="both"/>
+        <w:rPr>
+          <w:sz w:val="24"/>
+          <w:szCs w:val="24"/>
+          <w:lang w:val="es-CL"/>
+        </w:rPr>
+      </w:pPr>
+      <w:r>
+        <w:rPr>
+          <w:sz w:val="24"/>
+          <w:szCs w:val="24"/>
+          <w:lang w:val="es-CL"/>
+        </w:rPr>
+        <w:t>extension=php_pdo_sqlite.dll</w:t>
       </w:r>
     </w:p>
     <w:p>
@@ -2455,34 +2143,26 @@
           <w:ilvl w:val="1"/>
           <w:numId w:val="15"/>
         </w:numPr>
-        <w:rPr>
-          <w:sz w:val="24"/>
-          <w:szCs w:val="24"/>
-          <w:lang w:val="es-CL"/>
-        </w:rPr>
-      </w:pPr>
-      <w:proofErr w:type="spellStart"/>
-      <w:r>
-        <w:rPr>
-          <w:sz w:val="24"/>
-          <w:szCs w:val="24"/>
-          <w:lang w:val="es-CL"/>
-        </w:rPr>
-        <w:t>extension</w:t>
-      </w:r>
-      <w:proofErr w:type="spellEnd"/>
-      <w:r>
-        <w:rPr>
-          <w:sz w:val="24"/>
-          <w:szCs w:val="24"/>
-          <w:lang w:val="es-CL"/>
-        </w:rPr>
-        <w:t>=php_pgsql.dll</w:t>
+        <w:jc w:val="both"/>
+        <w:rPr>
+          <w:sz w:val="24"/>
+          <w:szCs w:val="24"/>
+          <w:lang w:val="es-CL"/>
+        </w:rPr>
+      </w:pPr>
+      <w:r>
+        <w:rPr>
+          <w:sz w:val="24"/>
+          <w:szCs w:val="24"/>
+          <w:lang w:val="es-CL"/>
+        </w:rPr>
+        <w:t>extension=php_pgsql.dll</w:t>
       </w:r>
     </w:p>
     <w:p>
       <w:pPr>
         <w:pStyle w:val="Prrafodelista"/>
+        <w:jc w:val="both"/>
         <w:rPr>
           <w:sz w:val="24"/>
           <w:szCs w:val="24"/>
@@ -2500,37 +2180,20 @@
     </w:p>
     <w:p>
       <w:pPr>
-        <w:rPr>
-          <w:sz w:val="24"/>
-          <w:szCs w:val="24"/>
-          <w:lang w:val="es-CL"/>
-        </w:rPr>
-      </w:pPr>
-      <w:r>
-        <w:rPr>
-          <w:sz w:val="24"/>
-          <w:szCs w:val="24"/>
-          <w:lang w:val="es-CL"/>
-        </w:rPr>
-        <w:t xml:space="preserve">Paso 5: Proceso para instalar </w:t>
-      </w:r>
-      <w:proofErr w:type="spellStart"/>
-      <w:r>
-        <w:rPr>
-          <w:sz w:val="24"/>
-          <w:szCs w:val="24"/>
-          <w:lang w:val="es-CL"/>
-        </w:rPr>
-        <w:t>Postgresql</w:t>
-      </w:r>
-      <w:proofErr w:type="spellEnd"/>
-      <w:r>
-        <w:rPr>
-          <w:sz w:val="24"/>
-          <w:szCs w:val="24"/>
-          <w:lang w:val="es-CL"/>
-        </w:rPr>
-        <w:t xml:space="preserve"> 9.1</w:t>
+        <w:jc w:val="both"/>
+        <w:rPr>
+          <w:sz w:val="24"/>
+          <w:szCs w:val="24"/>
+          <w:lang w:val="es-CL"/>
+        </w:rPr>
+      </w:pPr>
+      <w:r>
+        <w:rPr>
+          <w:sz w:val="24"/>
+          <w:szCs w:val="24"/>
+          <w:lang w:val="es-CL"/>
+        </w:rPr>
+        <w:t>Paso 5: Proceso para instalar Postgresql 9.1</w:t>
       </w:r>
     </w:p>
     <w:p>
@@ -2540,145 +2203,20 @@
           <w:ilvl w:val="0"/>
           <w:numId w:val="15"/>
         </w:numPr>
-        <w:rPr>
-          <w:sz w:val="24"/>
-          <w:szCs w:val="24"/>
-          <w:lang w:val="es-CL"/>
-        </w:rPr>
-      </w:pPr>
-      <w:r>
-        <w:rPr>
-          <w:sz w:val="24"/>
-          <w:szCs w:val="24"/>
-          <w:lang w:val="es-CL"/>
-        </w:rPr>
-        <w:t xml:space="preserve">Debe abrir el terminal presionando CTRL +ALT +T y escriba lo siguiente: sudo </w:t>
-      </w:r>
-      <w:proofErr w:type="spellStart"/>
-      <w:r>
-        <w:rPr>
-          <w:sz w:val="24"/>
-          <w:szCs w:val="24"/>
-          <w:lang w:val="es-CL"/>
-        </w:rPr>
-        <w:t>apt-get</w:t>
-      </w:r>
-      <w:proofErr w:type="spellEnd"/>
-      <w:r>
-        <w:rPr>
-          <w:sz w:val="24"/>
-          <w:szCs w:val="24"/>
-          <w:lang w:val="es-CL"/>
-        </w:rPr>
-        <w:t xml:space="preserve"> </w:t>
-      </w:r>
-      <w:proofErr w:type="spellStart"/>
-      <w:r>
-        <w:rPr>
-          <w:sz w:val="24"/>
-          <w:szCs w:val="24"/>
-          <w:lang w:val="es-CL"/>
-        </w:rPr>
-        <w:t>install</w:t>
-      </w:r>
-      <w:proofErr w:type="spellEnd"/>
-      <w:r>
-        <w:rPr>
-          <w:sz w:val="24"/>
-          <w:szCs w:val="24"/>
-          <w:lang w:val="es-CL"/>
-        </w:rPr>
-        <w:t xml:space="preserve"> </w:t>
-      </w:r>
-      <w:proofErr w:type="spellStart"/>
-      <w:r>
-        <w:rPr>
-          <w:sz w:val="24"/>
-          <w:szCs w:val="24"/>
-          <w:lang w:val="es-CL"/>
-        </w:rPr>
-        <w:t>postgresql</w:t>
-      </w:r>
-      <w:proofErr w:type="spellEnd"/>
-      <w:r>
-        <w:rPr>
-          <w:sz w:val="24"/>
-          <w:szCs w:val="24"/>
-          <w:lang w:val="es-CL"/>
-        </w:rPr>
-        <w:t xml:space="preserve"> </w:t>
-      </w:r>
-      <w:proofErr w:type="spellStart"/>
-      <w:r>
-        <w:rPr>
-          <w:sz w:val="24"/>
-          <w:szCs w:val="24"/>
-          <w:lang w:val="es-CL"/>
-        </w:rPr>
-        <w:t>postgresql-client</w:t>
-      </w:r>
-      <w:proofErr w:type="spellEnd"/>
-      <w:r>
-        <w:rPr>
-          <w:sz w:val="24"/>
-          <w:szCs w:val="24"/>
-          <w:lang w:val="es-CL"/>
-        </w:rPr>
-        <w:t xml:space="preserve"> </w:t>
-      </w:r>
-      <w:proofErr w:type="spellStart"/>
-      <w:r>
-        <w:rPr>
-          <w:sz w:val="24"/>
-          <w:szCs w:val="24"/>
-          <w:lang w:val="es-CL"/>
-        </w:rPr>
-        <w:t>postgresql-contrib</w:t>
-      </w:r>
-      <w:proofErr w:type="spellEnd"/>
-      <w:r>
-        <w:rPr>
-          <w:sz w:val="24"/>
-          <w:szCs w:val="24"/>
-          <w:lang w:val="es-CL"/>
-        </w:rPr>
-        <w:t xml:space="preserve"> </w:t>
-      </w:r>
-      <w:proofErr w:type="spellStart"/>
-      <w:r>
-        <w:rPr>
-          <w:sz w:val="24"/>
-          <w:szCs w:val="24"/>
-          <w:lang w:val="es-CL"/>
-        </w:rPr>
-        <w:t>libpq-dev</w:t>
-      </w:r>
-      <w:proofErr w:type="spellEnd"/>
-      <w:r>
-        <w:rPr>
-          <w:sz w:val="24"/>
-          <w:szCs w:val="24"/>
-          <w:lang w:val="es-CL"/>
-        </w:rPr>
-        <w:t xml:space="preserve"> y presione </w:t>
-      </w:r>
-      <w:proofErr w:type="spellStart"/>
-      <w:r>
-        <w:rPr>
-          <w:sz w:val="24"/>
-          <w:szCs w:val="24"/>
-          <w:lang w:val="es-CL"/>
-        </w:rPr>
-        <w:t>enter</w:t>
-      </w:r>
-      <w:proofErr w:type="spellEnd"/>
-      <w:r>
-        <w:rPr>
-          <w:sz w:val="24"/>
-          <w:szCs w:val="24"/>
-          <w:lang w:val="es-CL"/>
-        </w:rPr>
-        <w:t>.</w:t>
+        <w:jc w:val="both"/>
+        <w:rPr>
+          <w:sz w:val="24"/>
+          <w:szCs w:val="24"/>
+          <w:lang w:val="es-CL"/>
+        </w:rPr>
+      </w:pPr>
+      <w:r>
+        <w:rPr>
+          <w:sz w:val="24"/>
+          <w:szCs w:val="24"/>
+          <w:lang w:val="es-CL"/>
+        </w:rPr>
+        <w:t>Debe abrir el terminal presionando CTRL +ALT +T y escriba lo siguiente: sudo apt-get install postgresql postgresql-client postgresql-contrib libpq-dev y presione enter.</w:t>
       </w:r>
     </w:p>
     <w:p>
@@ -2688,77 +2226,25 @@
           <w:ilvl w:val="0"/>
           <w:numId w:val="15"/>
         </w:numPr>
-        <w:rPr>
-          <w:sz w:val="24"/>
-          <w:szCs w:val="24"/>
-          <w:lang w:val="es-CL"/>
-        </w:rPr>
-      </w:pPr>
-      <w:r>
-        <w:rPr>
-          <w:sz w:val="24"/>
-          <w:szCs w:val="24"/>
-          <w:lang w:val="es-CL"/>
-        </w:rPr>
-        <w:t xml:space="preserve">Confirme que la instalación terminó adecuadamente ingresando </w:t>
-      </w:r>
-      <w:proofErr w:type="spellStart"/>
-      <w:r>
-        <w:rPr>
-          <w:sz w:val="24"/>
-          <w:szCs w:val="24"/>
-          <w:lang w:val="es-CL"/>
-        </w:rPr>
-        <w:t>psql</w:t>
-      </w:r>
-      <w:proofErr w:type="spellEnd"/>
-      <w:r>
-        <w:rPr>
-          <w:sz w:val="24"/>
-          <w:szCs w:val="24"/>
-          <w:lang w:val="es-CL"/>
-        </w:rPr>
-        <w:t xml:space="preserve"> –</w:t>
-      </w:r>
-      <w:proofErr w:type="spellStart"/>
-      <w:r>
-        <w:rPr>
-          <w:sz w:val="24"/>
-          <w:szCs w:val="24"/>
-          <w:lang w:val="es-CL"/>
-        </w:rPr>
-        <w:t>version</w:t>
-      </w:r>
-      <w:proofErr w:type="spellEnd"/>
-      <w:r>
-        <w:rPr>
-          <w:sz w:val="24"/>
-          <w:szCs w:val="24"/>
-          <w:lang w:val="es-CL"/>
-        </w:rPr>
-        <w:t xml:space="preserve"> y presione </w:t>
-      </w:r>
-      <w:proofErr w:type="spellStart"/>
-      <w:r>
-        <w:rPr>
-          <w:sz w:val="24"/>
-          <w:szCs w:val="24"/>
-          <w:lang w:val="es-CL"/>
-        </w:rPr>
-        <w:t>enter</w:t>
-      </w:r>
-      <w:proofErr w:type="spellEnd"/>
-      <w:r>
-        <w:rPr>
-          <w:sz w:val="24"/>
-          <w:szCs w:val="24"/>
-          <w:lang w:val="es-CL"/>
-        </w:rPr>
-        <w:t>.</w:t>
-      </w:r>
-    </w:p>
-    <w:p>
-      <w:pPr>
+        <w:jc w:val="both"/>
+        <w:rPr>
+          <w:sz w:val="24"/>
+          <w:szCs w:val="24"/>
+          <w:lang w:val="es-CL"/>
+        </w:rPr>
+      </w:pPr>
+      <w:r>
+        <w:rPr>
+          <w:sz w:val="24"/>
+          <w:szCs w:val="24"/>
+          <w:lang w:val="es-CL"/>
+        </w:rPr>
+        <w:t>Confirme que la instalación terminó adecuadamente ingresando psql –version y presione enter.</w:t>
+      </w:r>
+    </w:p>
+    <w:p>
+      <w:pPr>
+        <w:jc w:val="both"/>
         <w:rPr>
           <w:sz w:val="24"/>
           <w:szCs w:val="24"/>
@@ -2781,59 +2267,20 @@
           <w:ilvl w:val="0"/>
           <w:numId w:val="15"/>
         </w:numPr>
-        <w:rPr>
-          <w:sz w:val="24"/>
-          <w:szCs w:val="24"/>
-          <w:lang w:val="es-CL"/>
-        </w:rPr>
-      </w:pPr>
-      <w:r>
-        <w:rPr>
-          <w:lang w:val="es-CL"/>
-        </w:rPr>
-        <w:t xml:space="preserve">Debe abrir el terminal presionando CTRL + ALT + T y escriba lo siguiente: </w:t>
-      </w:r>
-      <w:proofErr w:type="spellStart"/>
-      <w:r>
-        <w:rPr>
-          <w:lang w:val="es-CL"/>
-        </w:rPr>
-        <w:t>cd</w:t>
-      </w:r>
-      <w:proofErr w:type="spellEnd"/>
-      <w:r>
-        <w:rPr>
-          <w:lang w:val="es-CL"/>
-        </w:rPr>
-        <w:t xml:space="preserve"> /</w:t>
-      </w:r>
-      <w:proofErr w:type="spellStart"/>
-      <w:r>
-        <w:rPr>
-          <w:lang w:val="es-CL"/>
-        </w:rPr>
-        <w:t>var</w:t>
-      </w:r>
-      <w:proofErr w:type="spellEnd"/>
-      <w:r>
-        <w:rPr>
-          <w:lang w:val="es-CL"/>
-        </w:rPr>
-        <w:t>/</w:t>
-      </w:r>
-      <w:proofErr w:type="spellStart"/>
-      <w:r>
-        <w:rPr>
-          <w:lang w:val="es-CL"/>
-        </w:rPr>
-        <w:t>www</w:t>
-      </w:r>
-      <w:proofErr w:type="spellEnd"/>
-      <w:r>
-        <w:rPr>
-          <w:lang w:val="es-CL"/>
-        </w:rPr>
-        <w:t>/</w:t>
+        <w:jc w:val="both"/>
+        <w:rPr>
+          <w:sz w:val="24"/>
+          <w:szCs w:val="24"/>
+          <w:lang w:val="es-CL"/>
+        </w:rPr>
+      </w:pPr>
+      <w:r>
+        <w:rPr>
+          <w:sz w:val="24"/>
+          <w:szCs w:val="24"/>
+          <w:lang w:val="es-CL"/>
+        </w:rPr>
+        <w:t>Debe abrir el terminal presionando CTRL + ALT + T y escriba lo siguiente: cd /var/www/</w:t>
       </w:r>
     </w:p>
     <w:p>
@@ -2843,36 +2290,27 @@
           <w:ilvl w:val="0"/>
           <w:numId w:val="15"/>
         </w:numPr>
-        <w:rPr>
-          <w:sz w:val="24"/>
-          <w:szCs w:val="24"/>
-          <w:lang w:val="es-CL"/>
-        </w:rPr>
-      </w:pPr>
-      <w:r>
-        <w:rPr>
-          <w:lang w:val="es-CL"/>
-        </w:rPr>
-        <w:t xml:space="preserve">Luego ingresar </w:t>
-      </w:r>
-      <w:proofErr w:type="spellStart"/>
-      <w:r>
-        <w:rPr>
-          <w:lang w:val="es-CL"/>
-        </w:rPr>
-        <w:t>wget</w:t>
-      </w:r>
-      <w:proofErr w:type="spellEnd"/>
-      <w:r>
-        <w:rPr>
-          <w:lang w:val="es-CL"/>
-        </w:rPr>
-        <w:t xml:space="preserve"> </w:t>
-      </w:r>
-      <w:hyperlink r:id="rId12" w:history="1">
+        <w:jc w:val="both"/>
+        <w:rPr>
+          <w:sz w:val="24"/>
+          <w:szCs w:val="24"/>
+          <w:lang w:val="es-CL"/>
+        </w:rPr>
+      </w:pPr>
+      <w:r>
+        <w:rPr>
+          <w:sz w:val="24"/>
+          <w:szCs w:val="24"/>
+          <w:lang w:val="es-CL"/>
+        </w:rPr>
+        <w:t xml:space="preserve">Luego ingresar wget </w:t>
+      </w:r>
+      <w:hyperlink r:id="rId14" w:history="1">
         <w:r>
           <w:rPr>
             <w:rStyle w:val="Hipervnculo"/>
+            <w:sz w:val="24"/>
+            <w:szCs w:val="24"/>
             <w:lang w:val="es-CL"/>
           </w:rPr>
           <w:t>https://github.com/ingmamm/Administracion-de-cv/archive/master.zip</w:t>
@@ -2886,61 +2324,20 @@
           <w:ilvl w:val="0"/>
           <w:numId w:val="15"/>
         </w:numPr>
-        <w:rPr>
-          <w:sz w:val="24"/>
-          <w:szCs w:val="24"/>
-          <w:lang w:val="es-CL"/>
-        </w:rPr>
-      </w:pPr>
-      <w:r>
-        <w:rPr>
-          <w:lang w:val="es-CL"/>
-        </w:rPr>
-        <w:t xml:space="preserve">Finalizada la descarga, </w:t>
-      </w:r>
-      <w:r>
-        <w:rPr>
-          <w:sz w:val="24"/>
-          <w:szCs w:val="24"/>
-          <w:lang w:val="es-CL"/>
-        </w:rPr>
-        <w:t xml:space="preserve">debe abrir el terminal presionando CTRL +ALT +T y escriba lo siguiente: </w:t>
-      </w:r>
-      <w:proofErr w:type="spellStart"/>
-      <w:r>
-        <w:rPr>
-          <w:sz w:val="24"/>
-          <w:szCs w:val="24"/>
-          <w:lang w:val="es-CL"/>
-        </w:rPr>
-        <w:t>unzip</w:t>
-      </w:r>
-      <w:proofErr w:type="spellEnd"/>
-      <w:r>
-        <w:rPr>
-          <w:sz w:val="24"/>
-          <w:szCs w:val="24"/>
-          <w:lang w:val="es-CL"/>
-        </w:rPr>
-        <w:t xml:space="preserve"> master.zip y presione </w:t>
-      </w:r>
-      <w:proofErr w:type="spellStart"/>
-      <w:r>
-        <w:rPr>
-          <w:sz w:val="24"/>
-          <w:szCs w:val="24"/>
-          <w:lang w:val="es-CL"/>
-        </w:rPr>
-        <w:t>enter</w:t>
-      </w:r>
-      <w:proofErr w:type="spellEnd"/>
-      <w:r>
-        <w:rPr>
-          <w:sz w:val="24"/>
-          <w:szCs w:val="24"/>
-          <w:lang w:val="es-CL"/>
-        </w:rPr>
-        <w:t>.</w:t>
+        <w:jc w:val="both"/>
+        <w:rPr>
+          <w:sz w:val="24"/>
+          <w:szCs w:val="24"/>
+          <w:lang w:val="es-CL"/>
+        </w:rPr>
+      </w:pPr>
+      <w:r>
+        <w:rPr>
+          <w:sz w:val="24"/>
+          <w:szCs w:val="24"/>
+          <w:lang w:val="es-CL"/>
+        </w:rPr>
+        <w:t>Finalizada la descarga, debe abrir el terminal presionando CTRL +ALT +T y escriba lo siguiente: unzip master.zip y presione enter.</w:t>
       </w:r>
     </w:p>
     <w:p>
@@ -2950,6 +2347,7 @@
           <w:ilvl w:val="0"/>
           <w:numId w:val="15"/>
         </w:numPr>
+        <w:jc w:val="both"/>
         <w:rPr>
           <w:sz w:val="24"/>
           <w:szCs w:val="24"/>
@@ -2970,61 +2368,7 @@
           <w:szCs w:val="24"/>
           <w:lang w:val="es-CL"/>
         </w:rPr>
-        <w:t xml:space="preserve"> debe ingresar </w:t>
-      </w:r>
-      <w:proofErr w:type="spellStart"/>
-      <w:r>
-        <w:rPr>
-          <w:sz w:val="24"/>
-          <w:szCs w:val="24"/>
-          <w:lang w:val="es-CL"/>
-        </w:rPr>
-        <w:t>cd</w:t>
-      </w:r>
-      <w:proofErr w:type="spellEnd"/>
-      <w:r>
-        <w:rPr>
-          <w:sz w:val="24"/>
-          <w:szCs w:val="24"/>
-          <w:lang w:val="es-CL"/>
-        </w:rPr>
-        <w:t xml:space="preserve"> </w:t>
-      </w:r>
-      <w:proofErr w:type="spellStart"/>
-      <w:r>
-        <w:rPr>
-          <w:sz w:val="24"/>
-          <w:szCs w:val="24"/>
-          <w:lang w:val="es-CL"/>
-        </w:rPr>
-        <w:t>master</w:t>
-      </w:r>
-      <w:proofErr w:type="spellEnd"/>
-      <w:r>
-        <w:rPr>
-          <w:sz w:val="24"/>
-          <w:szCs w:val="24"/>
-          <w:lang w:val="es-CL"/>
-        </w:rPr>
-        <w:t xml:space="preserve"> y presione </w:t>
-      </w:r>
-      <w:proofErr w:type="spellStart"/>
-      <w:r>
-        <w:rPr>
-          <w:sz w:val="24"/>
-          <w:szCs w:val="24"/>
-          <w:lang w:val="es-CL"/>
-        </w:rPr>
-        <w:t>enter</w:t>
-      </w:r>
-      <w:proofErr w:type="spellEnd"/>
-      <w:r>
-        <w:rPr>
-          <w:sz w:val="24"/>
-          <w:szCs w:val="24"/>
-          <w:lang w:val="es-CL"/>
-        </w:rPr>
-        <w:t>.</w:t>
+        <w:t xml:space="preserve"> debe ingresar cd master y presione enter.</w:t>
       </w:r>
     </w:p>
     <w:p>
@@ -3034,185 +2378,33 @@
           <w:ilvl w:val="0"/>
           <w:numId w:val="15"/>
         </w:numPr>
-        <w:rPr>
-          <w:sz w:val="24"/>
-          <w:szCs w:val="24"/>
-          <w:lang w:val="es-CL"/>
-        </w:rPr>
-      </w:pPr>
-      <w:r>
-        <w:rPr>
-          <w:sz w:val="24"/>
-          <w:szCs w:val="24"/>
-          <w:lang w:val="es-CL"/>
-        </w:rPr>
-        <w:t xml:space="preserve">Luego escriba </w:t>
-      </w:r>
-      <w:proofErr w:type="spellStart"/>
-      <w:r>
-        <w:rPr>
-          <w:sz w:val="24"/>
-          <w:szCs w:val="24"/>
-          <w:lang w:val="es-CL"/>
-        </w:rPr>
-        <w:t>mv</w:t>
-      </w:r>
-      <w:proofErr w:type="spellEnd"/>
-      <w:r>
-        <w:rPr>
-          <w:sz w:val="24"/>
-          <w:szCs w:val="24"/>
-          <w:lang w:val="es-CL"/>
-        </w:rPr>
-        <w:t xml:space="preserve"> </w:t>
-      </w:r>
-      <w:proofErr w:type="spellStart"/>
-      <w:r>
-        <w:rPr>
-          <w:sz w:val="24"/>
-          <w:szCs w:val="24"/>
-          <w:lang w:val="es-CL"/>
-        </w:rPr>
-        <w:t>var</w:t>
-      </w:r>
-      <w:proofErr w:type="spellEnd"/>
-      <w:r>
-        <w:rPr>
-          <w:sz w:val="24"/>
-          <w:szCs w:val="24"/>
-          <w:lang w:val="es-CL"/>
-        </w:rPr>
-        <w:t>/</w:t>
-      </w:r>
-      <w:proofErr w:type="spellStart"/>
-      <w:r>
-        <w:rPr>
-          <w:sz w:val="24"/>
-          <w:szCs w:val="24"/>
-          <w:lang w:val="es-CL"/>
-        </w:rPr>
-        <w:t>www</w:t>
-      </w:r>
-      <w:proofErr w:type="spellEnd"/>
-      <w:r>
-        <w:rPr>
-          <w:sz w:val="24"/>
-          <w:szCs w:val="24"/>
-          <w:lang w:val="es-CL"/>
-        </w:rPr>
-        <w:t>/</w:t>
-      </w:r>
-      <w:proofErr w:type="spellStart"/>
-      <w:r>
-        <w:rPr>
-          <w:sz w:val="24"/>
-          <w:szCs w:val="24"/>
-          <w:lang w:val="es-CL"/>
-        </w:rPr>
-        <w:t>master</w:t>
-      </w:r>
-      <w:proofErr w:type="spellEnd"/>
-      <w:r>
-        <w:rPr>
-          <w:sz w:val="24"/>
-          <w:szCs w:val="24"/>
-          <w:lang w:val="es-CL"/>
-        </w:rPr>
-        <w:t>/</w:t>
-      </w:r>
-      <w:proofErr w:type="spellStart"/>
-      <w:r>
-        <w:rPr>
-          <w:sz w:val="24"/>
-          <w:szCs w:val="24"/>
-          <w:lang w:val="es-CL"/>
-        </w:rPr>
-        <w:t>Adm_Aplicacion</w:t>
-      </w:r>
-      <w:proofErr w:type="spellEnd"/>
-      <w:r>
-        <w:rPr>
-          <w:sz w:val="24"/>
-          <w:szCs w:val="24"/>
-          <w:lang w:val="es-CL"/>
-        </w:rPr>
-        <w:t xml:space="preserve"> /</w:t>
-      </w:r>
-      <w:proofErr w:type="spellStart"/>
-      <w:r>
-        <w:rPr>
-          <w:sz w:val="24"/>
-          <w:szCs w:val="24"/>
-          <w:lang w:val="es-CL"/>
-        </w:rPr>
-        <w:t>var</w:t>
-      </w:r>
-      <w:proofErr w:type="spellEnd"/>
-      <w:r>
-        <w:rPr>
-          <w:sz w:val="24"/>
-          <w:szCs w:val="24"/>
-          <w:lang w:val="es-CL"/>
-        </w:rPr>
-        <w:t>/</w:t>
-      </w:r>
-      <w:proofErr w:type="spellStart"/>
-      <w:r>
-        <w:rPr>
-          <w:sz w:val="24"/>
-          <w:szCs w:val="24"/>
-          <w:lang w:val="es-CL"/>
-        </w:rPr>
-        <w:t>www</w:t>
-      </w:r>
-      <w:proofErr w:type="spellEnd"/>
-      <w:proofErr w:type="gramStart"/>
-      <w:r>
-        <w:rPr>
-          <w:sz w:val="24"/>
-          <w:szCs w:val="24"/>
-          <w:lang w:val="es-CL"/>
-        </w:rPr>
-        <w:t>/</w:t>
-      </w:r>
-      <w:r>
-        <w:rPr>
-          <w:sz w:val="24"/>
-          <w:szCs w:val="24"/>
-          <w:lang w:val="es-CL"/>
-        </w:rPr>
-        <w:t xml:space="preserve"> ,</w:t>
-      </w:r>
-      <w:proofErr w:type="gramEnd"/>
-      <w:r>
-        <w:rPr>
-          <w:sz w:val="24"/>
-          <w:szCs w:val="24"/>
-          <w:lang w:val="es-CL"/>
-        </w:rPr>
-        <w:t xml:space="preserve"> presione </w:t>
-      </w:r>
-      <w:proofErr w:type="spellStart"/>
-      <w:r>
-        <w:rPr>
-          <w:sz w:val="24"/>
-          <w:szCs w:val="24"/>
-          <w:lang w:val="es-CL"/>
-        </w:rPr>
-        <w:t>enter</w:t>
-      </w:r>
-      <w:proofErr w:type="spellEnd"/>
-      <w:r>
-        <w:rPr>
-          <w:sz w:val="24"/>
-          <w:szCs w:val="24"/>
-          <w:lang w:val="es-CL"/>
-        </w:rPr>
-        <w:t xml:space="preserve"> y salga.</w:t>
-      </w:r>
-    </w:p>
-    <w:p>
-      <w:pPr>
+        <w:jc w:val="both"/>
+        <w:rPr>
+          <w:sz w:val="24"/>
+          <w:szCs w:val="24"/>
+          <w:lang w:val="es-CL"/>
+        </w:rPr>
+      </w:pPr>
+      <w:r>
+        <w:rPr>
+          <w:sz w:val="24"/>
+          <w:szCs w:val="24"/>
+          <w:lang w:val="es-CL"/>
+        </w:rPr>
+        <w:t>Luego escriba mv var/www/master/Adm_Aplicacion /var/www/</w:t>
+      </w:r>
+      <w:r>
+        <w:rPr>
+          <w:sz w:val="24"/>
+          <w:szCs w:val="24"/>
+          <w:lang w:val="es-CL"/>
+        </w:rPr>
+        <w:t xml:space="preserve"> , presione enter y salga.</w:t>
+      </w:r>
+    </w:p>
+    <w:p>
+      <w:pPr>
+        <w:jc w:val="both"/>
         <w:rPr>
           <w:sz w:val="24"/>
           <w:szCs w:val="24"/>
@@ -3235,6 +2427,7 @@
           <w:ilvl w:val="0"/>
           <w:numId w:val="15"/>
         </w:numPr>
+        <w:jc w:val="both"/>
         <w:rPr>
           <w:sz w:val="24"/>
           <w:szCs w:val="24"/>
@@ -3249,7 +2442,7 @@
         </w:rPr>
         <w:t xml:space="preserve">Abra el navegador web, y escriba en la barra de dirección </w:t>
       </w:r>
-      <w:hyperlink r:id="rId13" w:history="1">
+      <w:hyperlink r:id="rId15" w:history="1">
         <w:r>
           <w:rPr>
             <w:rStyle w:val="Hipervnculo"/>
@@ -3263,21 +2456,328 @@
     </w:p>
     <w:p>
       <w:pPr>
-        <w:pStyle w:val="Ttulo1"/>
         <w:jc w:val="both"/>
         <w:rPr>
-          <w:lang w:val="es-CL"/>
-        </w:rPr>
-      </w:pPr>
-      <w:bookmarkStart w:id="4" w:name="_Toc376646451"/>
-      <w:r>
-        <w:rPr>
+          <w:sz w:val="24"/>
+          <w:szCs w:val="24"/>
+          <w:lang w:val="es-CL"/>
+        </w:rPr>
+      </w:pPr>
+      <w:r>
+        <w:rPr>
+          <w:lang w:val="es-CL"/>
+        </w:rPr>
+        <w:br w:type="page"/>
+      </w:r>
+      <w:r>
+        <w:rPr>
+          <w:sz w:val="24"/>
+          <w:szCs w:val="24"/>
           <w:lang w:val="es-CL"/>
         </w:rPr>
         <w:lastRenderedPageBreak/>
-        <w:t>Preguntas Frecuentes</w:t>
-      </w:r>
-      <w:bookmarkEnd w:id="4"/>
+        <w:t>Para el caso del servidor web, se debe realizar lo siguiente:</w:t>
+      </w:r>
+    </w:p>
+    <w:p>
+      <w:pPr>
+        <w:jc w:val="both"/>
+        <w:rPr>
+          <w:sz w:val="24"/>
+          <w:szCs w:val="24"/>
+          <w:lang w:val="es-CL"/>
+        </w:rPr>
+      </w:pPr>
+      <w:r>
+        <w:rPr>
+          <w:sz w:val="24"/>
+          <w:szCs w:val="24"/>
+          <w:lang w:val="es-CL"/>
+        </w:rPr>
+        <w:t>Paso 1:</w:t>
+      </w:r>
+    </w:p>
+    <w:p>
+      <w:pPr>
+        <w:jc w:val="both"/>
+        <w:rPr>
+          <w:sz w:val="24"/>
+          <w:szCs w:val="24"/>
+          <w:lang w:val="es-CL"/>
+        </w:rPr>
+      </w:pPr>
+      <w:r>
+        <w:rPr>
+          <w:sz w:val="24"/>
+          <w:szCs w:val="24"/>
+          <w:lang w:val="es-CL"/>
+        </w:rPr>
+        <w:t>Para montar la aplicación en un servidor, se necesitará de un software, ya sea FileZilla o Putty, además de un dominio previamente adquirido.</w:t>
+      </w:r>
+    </w:p>
+    <w:p>
+      <w:pPr>
+        <w:jc w:val="both"/>
+        <w:rPr>
+          <w:sz w:val="24"/>
+          <w:szCs w:val="24"/>
+          <w:lang w:val="es-CL"/>
+        </w:rPr>
+      </w:pPr>
+      <w:r>
+        <w:rPr>
+          <w:sz w:val="24"/>
+          <w:szCs w:val="24"/>
+          <w:lang w:val="es-CL"/>
+        </w:rPr>
+        <w:t>Con FileZilla:</w:t>
+      </w:r>
+    </w:p>
+    <w:p>
+      <w:pPr>
+        <w:jc w:val="both"/>
+        <w:rPr>
+          <w:sz w:val="24"/>
+          <w:szCs w:val="24"/>
+          <w:lang w:val="es-CL"/>
+        </w:rPr>
+      </w:pPr>
+      <w:r>
+        <w:rPr>
+          <w:sz w:val="24"/>
+          <w:szCs w:val="24"/>
+          <w:lang w:val="es-CL"/>
+        </w:rPr>
+        <w:t xml:space="preserve">Abra el FileZilla y coloque los datos del Servidor, en este caso se utiliza: </w:t>
+      </w:r>
+    </w:p>
+    <w:p>
+      <w:pPr>
+        <w:jc w:val="both"/>
+        <w:rPr>
+          <w:sz w:val="24"/>
+          <w:szCs w:val="24"/>
+          <w:lang w:val="es-CL"/>
+        </w:rPr>
+      </w:pPr>
+      <w:r>
+        <w:rPr>
+          <w:sz w:val="24"/>
+          <w:szCs w:val="24"/>
+          <w:lang w:val="es-CL"/>
+        </w:rPr>
+        <w:t>Servidor:146.83.181.4</w:t>
+      </w:r>
+      <w:r>
+        <w:rPr>
+          <w:sz w:val="24"/>
+          <w:szCs w:val="24"/>
+          <w:lang w:val="es-CL"/>
+        </w:rPr>
+        <w:br/>
+        <w:t>Puerto:22</w:t>
+      </w:r>
+      <w:r>
+        <w:rPr>
+          <w:sz w:val="24"/>
+          <w:szCs w:val="24"/>
+          <w:lang w:val="es-CL"/>
+        </w:rPr>
+        <w:br/>
+        <w:t>Usuario</w:t>
+      </w:r>
+      <w:r>
+        <w:rPr>
+          <w:sz w:val="24"/>
+          <w:szCs w:val="24"/>
+          <w:lang w:val="es-CL"/>
+        </w:rPr>
+        <w:t>:</w:t>
+      </w:r>
+      <w:r>
+        <w:rPr>
+          <w:sz w:val="24"/>
+          <w:szCs w:val="24"/>
+          <w:lang w:val="es-CL"/>
+        </w:rPr>
+        <w:t>ingmamm</w:t>
+      </w:r>
+      <w:r>
+        <w:rPr>
+          <w:sz w:val="24"/>
+          <w:szCs w:val="24"/>
+          <w:lang w:val="es-CL"/>
+        </w:rPr>
+        <w:br/>
+        <w:t>Contraseña: ETaiOJ</w:t>
+      </w:r>
+    </w:p>
+    <w:p>
+      <w:pPr>
+        <w:rPr>
+          <w:lang w:val="es-CL"/>
+        </w:rPr>
+      </w:pPr>
+      <w:r>
+        <w:rPr>
+          <w:noProof/>
+        </w:rPr>
+        <w:drawing>
+          <wp:inline distT="0" distB="0" distL="0" distR="0">
+            <wp:extent cx="5943600" cy="4721860"/>
+            <wp:effectExtent l="19050" t="0" r="0" b="0"/>
+            <wp:docPr id="4" name="3 Imagen" descr="1558851_10203015133522951_1260692043_n.jpg"/>
+            <wp:cNvGraphicFramePr>
+              <a:graphicFrameLocks xmlns:a="http://schemas.openxmlformats.org/drawingml/2006/main" noChangeAspect="1"/>
+            </wp:cNvGraphicFramePr>
+            <a:graphic xmlns:a="http://schemas.openxmlformats.org/drawingml/2006/main">
+              <a:graphicData uri="http://schemas.openxmlformats.org/drawingml/2006/picture">
+                <pic:pic xmlns:pic="http://schemas.openxmlformats.org/drawingml/2006/picture">
+                  <pic:nvPicPr>
+                    <pic:cNvPr id="0" name="1558851_10203015133522951_1260692043_n.jpg"/>
+                    <pic:cNvPicPr/>
+                  </pic:nvPicPr>
+                  <pic:blipFill>
+                    <a:blip r:embed="rId16"/>
+                    <a:stretch>
+                      <a:fillRect/>
+                    </a:stretch>
+                  </pic:blipFill>
+                  <pic:spPr>
+                    <a:xfrm>
+                      <a:off x="0" y="0"/>
+                      <a:ext cx="5943600" cy="4721860"/>
+                    </a:xfrm>
+                    <a:prstGeom prst="rect">
+                      <a:avLst/>
+                    </a:prstGeom>
+                  </pic:spPr>
+                </pic:pic>
+              </a:graphicData>
+            </a:graphic>
+          </wp:inline>
+        </w:drawing>
+      </w:r>
+    </w:p>
+    <w:p>
+      <w:pPr>
+        <w:rPr>
+          <w:lang w:val="es-CL"/>
+        </w:rPr>
+      </w:pPr>
+    </w:p>
+    <w:p>
+      <w:pPr>
+        <w:jc w:val="both"/>
+        <w:rPr>
+          <w:sz w:val="24"/>
+          <w:szCs w:val="24"/>
+          <w:lang w:val="es-CL"/>
+        </w:rPr>
+      </w:pPr>
+      <w:r>
+        <w:rPr>
+          <w:sz w:val="24"/>
+          <w:szCs w:val="24"/>
+          <w:lang w:val="es-CL"/>
+        </w:rPr>
+        <w:lastRenderedPageBreak/>
+        <w:t>Luego se clickea en conexión rápida, y se espera a que conecte al servidor.</w:t>
+      </w:r>
+    </w:p>
+    <w:p>
+      <w:pPr>
+        <w:rPr>
+          <w:lang w:val="es-CL"/>
+        </w:rPr>
+      </w:pPr>
+      <w:r>
+        <w:rPr>
+          <w:noProof/>
+        </w:rPr>
+        <w:drawing>
+          <wp:inline distT="0" distB="0" distL="0" distR="0">
+            <wp:extent cx="5943600" cy="4721860"/>
+            <wp:effectExtent l="19050" t="0" r="0" b="0"/>
+            <wp:docPr id="6" name="5 Imagen" descr="1558879_10203015133562952_591415649_n.jpg"/>
+            <wp:cNvGraphicFramePr>
+              <a:graphicFrameLocks xmlns:a="http://schemas.openxmlformats.org/drawingml/2006/main" noChangeAspect="1"/>
+            </wp:cNvGraphicFramePr>
+            <a:graphic xmlns:a="http://schemas.openxmlformats.org/drawingml/2006/main">
+              <a:graphicData uri="http://schemas.openxmlformats.org/drawingml/2006/picture">
+                <pic:pic xmlns:pic="http://schemas.openxmlformats.org/drawingml/2006/picture">
+                  <pic:nvPicPr>
+                    <pic:cNvPr id="0" name="1558879_10203015133562952_591415649_n.jpg"/>
+                    <pic:cNvPicPr/>
+                  </pic:nvPicPr>
+                  <pic:blipFill>
+                    <a:blip r:embed="rId17"/>
+                    <a:stretch>
+                      <a:fillRect/>
+                    </a:stretch>
+                  </pic:blipFill>
+                  <pic:spPr>
+                    <a:xfrm>
+                      <a:off x="0" y="0"/>
+                      <a:ext cx="5943600" cy="4721860"/>
+                    </a:xfrm>
+                    <a:prstGeom prst="rect">
+                      <a:avLst/>
+                    </a:prstGeom>
+                  </pic:spPr>
+                </pic:pic>
+              </a:graphicData>
+            </a:graphic>
+          </wp:inline>
+        </w:drawing>
+      </w:r>
+    </w:p>
+    <w:p>
+      <w:pPr>
+        <w:rPr>
+          <w:lang w:val="es-CL"/>
+        </w:rPr>
+      </w:pPr>
+    </w:p>
+    <w:p>
+      <w:pPr>
+        <w:rPr>
+          <w:lang w:val="es-CL"/>
+        </w:rPr>
+      </w:pPr>
+      <w:r>
+        <w:rPr>
+          <w:lang w:val="es-CL"/>
+        </w:rPr>
+        <w:br w:type="page"/>
+      </w:r>
+    </w:p>
+    <w:p>
+      <w:pPr>
+        <w:jc w:val="both"/>
+        <w:rPr>
+          <w:sz w:val="24"/>
+          <w:szCs w:val="24"/>
+          <w:lang w:val="es-CL"/>
+        </w:rPr>
+      </w:pPr>
+      <w:r>
+        <w:rPr>
+          <w:sz w:val="24"/>
+          <w:szCs w:val="24"/>
+          <w:lang w:val="es-CL"/>
+        </w:rPr>
+        <w:lastRenderedPageBreak/>
+        <w:t>Después</w:t>
+      </w:r>
+      <w:r>
+        <w:rPr>
+          <w:sz w:val="24"/>
+          <w:szCs w:val="24"/>
+          <w:lang w:val="es-CL"/>
+        </w:rPr>
+        <w:t xml:space="preserve"> dentro del directorio, se entra a la carpeta de Github, AdministracionCv, se arrastra al costado derecho, copiando entonces al servidor.</w:t>
+      </w:r>
     </w:p>
     <w:p>
       <w:pPr>
@@ -3289,230 +2789,294 @@
           <w:lang w:val="es-CL"/>
         </w:rPr>
       </w:pPr>
-    </w:p>
-    <w:p>
-      <w:pPr>
-        <w:rPr>
-          <w:lang w:val="es-CL"/>
-        </w:rPr>
-      </w:pPr>
-      <w:r>
-        <w:rPr>
-          <w:lang w:val="es-CL"/>
-        </w:rPr>
-        <w:t xml:space="preserve">¿Qué sucede si no se logra </w:t>
-      </w:r>
-      <w:r>
-        <w:rPr>
-          <w:lang w:val="es-CL"/>
-        </w:rPr>
-        <w:t>la imagen de la figura1?</w:t>
-      </w:r>
-    </w:p>
-    <w:p>
-      <w:pPr>
-        <w:rPr>
-          <w:lang w:val="es-CL"/>
-        </w:rPr>
-      </w:pPr>
-      <w:r>
-        <w:rPr>
-          <w:lang w:val="es-CL"/>
-        </w:rPr>
-        <w:t>R: Debe abrir el terminal presionando CTRL + ALT + T y escriba lo siguiente s</w:t>
-      </w:r>
-      <w:r>
-        <w:rPr>
-          <w:lang w:val="es-CL"/>
-        </w:rPr>
-        <w:t>udo /</w:t>
-      </w:r>
-      <w:proofErr w:type="spellStart"/>
-      <w:r>
-        <w:rPr>
-          <w:lang w:val="es-CL"/>
-        </w:rPr>
-        <w:t>etc</w:t>
-      </w:r>
-      <w:proofErr w:type="spellEnd"/>
-      <w:r>
-        <w:rPr>
-          <w:lang w:val="es-CL"/>
-        </w:rPr>
-        <w:t>/</w:t>
-      </w:r>
-      <w:proofErr w:type="spellStart"/>
-      <w:r>
-        <w:rPr>
-          <w:lang w:val="es-CL"/>
-        </w:rPr>
-        <w:t>init.d</w:t>
-      </w:r>
-      <w:proofErr w:type="spellEnd"/>
-      <w:r>
-        <w:rPr>
-          <w:lang w:val="es-CL"/>
-        </w:rPr>
-        <w:t xml:space="preserve">/apache2 </w:t>
-      </w:r>
-      <w:proofErr w:type="spellStart"/>
-      <w:r>
-        <w:rPr>
-          <w:lang w:val="es-CL"/>
-        </w:rPr>
-        <w:t>restart</w:t>
-      </w:r>
-      <w:proofErr w:type="spellEnd"/>
-      <w:r>
-        <w:rPr>
-          <w:lang w:val="es-CL"/>
-        </w:rPr>
-        <w:t>, debe ingresar su contraseña del sistema.</w:t>
-      </w:r>
-      <w:r>
-        <w:rPr>
-          <w:lang w:val="es-CL"/>
-        </w:rPr>
-        <w:t xml:space="preserve"> Luego de esto, deberá volver al Paso 1. </w:t>
-      </w:r>
-    </w:p>
-    <w:p>
-      <w:pPr>
-        <w:rPr>
-          <w:lang w:val="es-CL"/>
-        </w:rPr>
-      </w:pPr>
-      <w:r>
-        <w:rPr>
-          <w:lang w:val="es-CL"/>
-        </w:rPr>
-        <w:t>¿Qué sucede si no se completa correctamente el paso 2?</w:t>
-      </w:r>
-    </w:p>
-    <w:p>
-      <w:pPr>
-        <w:rPr>
-          <w:lang w:val="es-CL"/>
-        </w:rPr>
-      </w:pPr>
-      <w:r>
-        <w:rPr>
-          <w:lang w:val="es-CL"/>
-        </w:rPr>
-        <w:t xml:space="preserve">R: Debe abrir el terminal presionando CTRL + ALT + T y escriba lo siguiente sudo </w:t>
-      </w:r>
-      <w:proofErr w:type="spellStart"/>
-      <w:r>
-        <w:rPr>
-          <w:lang w:val="es-CL"/>
-        </w:rPr>
-        <w:t>apt-get</w:t>
-      </w:r>
-      <w:proofErr w:type="spellEnd"/>
-      <w:r>
-        <w:rPr>
-          <w:lang w:val="es-CL"/>
-        </w:rPr>
-        <w:t xml:space="preserve"> </w:t>
-      </w:r>
-      <w:proofErr w:type="spellStart"/>
-      <w:r>
-        <w:rPr>
-          <w:lang w:val="es-CL"/>
-        </w:rPr>
-        <w:t>install</w:t>
-      </w:r>
-      <w:proofErr w:type="spellEnd"/>
-      <w:r>
-        <w:rPr>
-          <w:lang w:val="es-CL"/>
-        </w:rPr>
-        <w:t xml:space="preserve"> php5 libapache2-mod-php5 php5-mcrypt presione </w:t>
-      </w:r>
-      <w:proofErr w:type="spellStart"/>
-      <w:r>
-        <w:rPr>
-          <w:lang w:val="es-CL"/>
-        </w:rPr>
-        <w:t>enter</w:t>
-      </w:r>
-      <w:proofErr w:type="spellEnd"/>
-      <w:r>
-        <w:rPr>
-          <w:lang w:val="es-CL"/>
-        </w:rPr>
-        <w:t xml:space="preserve">. Para reiniciar </w:t>
-      </w:r>
-      <w:proofErr w:type="spellStart"/>
-      <w:r>
-        <w:rPr>
-          <w:lang w:val="es-CL"/>
-        </w:rPr>
-        <w:t>Php</w:t>
-      </w:r>
-      <w:proofErr w:type="spellEnd"/>
-      <w:r>
-        <w:rPr>
-          <w:lang w:val="es-CL"/>
-        </w:rPr>
-        <w:t xml:space="preserve"> escriba la siguiente línea sudo /</w:t>
-      </w:r>
-      <w:proofErr w:type="spellStart"/>
-      <w:r>
-        <w:rPr>
-          <w:lang w:val="es-CL"/>
-        </w:rPr>
-        <w:t>etc</w:t>
-      </w:r>
-      <w:proofErr w:type="spellEnd"/>
-      <w:r>
-        <w:rPr>
-          <w:lang w:val="es-CL"/>
-        </w:rPr>
-        <w:t>/</w:t>
-      </w:r>
-      <w:proofErr w:type="spellStart"/>
-      <w:r>
-        <w:rPr>
-          <w:lang w:val="es-CL"/>
-        </w:rPr>
-        <w:t>init.d</w:t>
-      </w:r>
-      <w:proofErr w:type="spellEnd"/>
-      <w:r>
-        <w:rPr>
-          <w:lang w:val="es-CL"/>
-        </w:rPr>
-        <w:t xml:space="preserve">/apache2 </w:t>
-      </w:r>
-      <w:proofErr w:type="spellStart"/>
-      <w:r>
-        <w:rPr>
-          <w:lang w:val="es-CL"/>
-        </w:rPr>
-        <w:t>restart</w:t>
-      </w:r>
-      <w:proofErr w:type="spellEnd"/>
-    </w:p>
-    <w:p>
-      <w:pPr>
-        <w:rPr>
-          <w:lang w:val="es-CL"/>
-        </w:rPr>
-      </w:pPr>
-    </w:p>
-    <w:p>
-      <w:pPr>
-        <w:rPr>
-          <w:lang w:val="es-CL"/>
-        </w:rPr>
-      </w:pPr>
-      <w:r>
-        <w:rPr>
-          <w:lang w:val="es-CL"/>
-        </w:rPr>
-        <w:t xml:space="preserve"> </w:t>
-      </w:r>
+      <w:bookmarkStart w:id="4" w:name="_Toc376819397"/>
+      <w:r>
+        <w:rPr>
+          <w:rFonts w:asciiTheme="majorHAnsi" w:eastAsiaTheme="majorEastAsia" w:hAnsiTheme="majorHAnsi" w:cstheme="majorBidi"/>
+          <w:noProof/>
+          <w:color w:val="365F91" w:themeColor="accent1" w:themeShade="BF"/>
+          <w:sz w:val="28"/>
+          <w:szCs w:val="28"/>
+        </w:rPr>
+        <w:drawing>
+          <wp:inline distT="0" distB="0" distL="0" distR="0">
+            <wp:extent cx="5943600" cy="4721860"/>
+            <wp:effectExtent l="19050" t="0" r="0" b="0"/>
+            <wp:docPr id="7" name="6 Imagen" descr="3.jpg"/>
+            <wp:cNvGraphicFramePr>
+              <a:graphicFrameLocks xmlns:a="http://schemas.openxmlformats.org/drawingml/2006/main" noChangeAspect="1"/>
+            </wp:cNvGraphicFramePr>
+            <a:graphic xmlns:a="http://schemas.openxmlformats.org/drawingml/2006/main">
+              <a:graphicData uri="http://schemas.openxmlformats.org/drawingml/2006/picture">
+                <pic:pic xmlns:pic="http://schemas.openxmlformats.org/drawingml/2006/picture">
+                  <pic:nvPicPr>
+                    <pic:cNvPr id="0" name="3.jpg"/>
+                    <pic:cNvPicPr/>
+                  </pic:nvPicPr>
+                  <pic:blipFill>
+                    <a:blip r:embed="rId18"/>
+                    <a:stretch>
+                      <a:fillRect/>
+                    </a:stretch>
+                  </pic:blipFill>
+                  <pic:spPr>
+                    <a:xfrm>
+                      <a:off x="0" y="0"/>
+                      <a:ext cx="5943600" cy="4721860"/>
+                    </a:xfrm>
+                    <a:prstGeom prst="rect">
+                      <a:avLst/>
+                    </a:prstGeom>
+                  </pic:spPr>
+                </pic:pic>
+              </a:graphicData>
+            </a:graphic>
+          </wp:inline>
+        </w:drawing>
+      </w:r>
+    </w:p>
+    <w:p>
+      <w:pPr>
+        <w:rPr>
+          <w:lang w:val="es-CL"/>
+        </w:rPr>
+      </w:pPr>
+      <w:r>
+        <w:rPr>
+          <w:lang w:val="es-CL"/>
+        </w:rPr>
+        <w:br w:type="page"/>
+      </w:r>
+    </w:p>
+    <w:p>
+      <w:pPr>
+        <w:jc w:val="both"/>
+        <w:rPr>
+          <w:sz w:val="24"/>
+          <w:szCs w:val="24"/>
+          <w:lang w:val="es-CL"/>
+        </w:rPr>
+      </w:pPr>
+      <w:r>
+        <w:rPr>
+          <w:sz w:val="24"/>
+          <w:szCs w:val="24"/>
+          <w:lang w:val="es-CL"/>
+        </w:rPr>
+        <w:lastRenderedPageBreak/>
+        <w:t>Aquí se muestra el archivo fuente y el archivo en el servidor</w:t>
+      </w:r>
+      <w:r>
+        <w:rPr>
+          <w:sz w:val="24"/>
+          <w:szCs w:val="24"/>
+          <w:lang w:val="es-CL"/>
+        </w:rPr>
+        <w:t xml:space="preserve"> conectando al servidor</w:t>
+      </w:r>
+      <w:r>
+        <w:rPr>
+          <w:sz w:val="24"/>
+          <w:szCs w:val="24"/>
+          <w:lang w:val="es-CL"/>
+        </w:rPr>
+        <w:t>.</w:t>
+      </w:r>
+    </w:p>
+    <w:p>
+      <w:pPr>
+        <w:rPr>
+          <w:rFonts w:asciiTheme="majorHAnsi" w:eastAsiaTheme="majorEastAsia" w:hAnsiTheme="majorHAnsi" w:cstheme="majorBidi"/>
+          <w:color w:val="365F91" w:themeColor="accent1" w:themeShade="BF"/>
+          <w:sz w:val="28"/>
+          <w:szCs w:val="28"/>
+          <w:lang w:val="es-CL"/>
+        </w:rPr>
+      </w:pPr>
+      <w:r>
+        <w:rPr>
+          <w:rFonts w:asciiTheme="majorHAnsi" w:eastAsiaTheme="majorEastAsia" w:hAnsiTheme="majorHAnsi" w:cstheme="majorBidi"/>
+          <w:noProof/>
+          <w:color w:val="365F91" w:themeColor="accent1" w:themeShade="BF"/>
+          <w:sz w:val="28"/>
+          <w:szCs w:val="28"/>
+        </w:rPr>
+        <w:drawing>
+          <wp:inline distT="0" distB="0" distL="0" distR="0">
+            <wp:extent cx="5943600" cy="4721860"/>
+            <wp:effectExtent l="19050" t="0" r="0" b="0"/>
+            <wp:docPr id="9" name="8 Imagen" descr="5.jpg"/>
+            <wp:cNvGraphicFramePr>
+              <a:graphicFrameLocks xmlns:a="http://schemas.openxmlformats.org/drawingml/2006/main" noChangeAspect="1"/>
+            </wp:cNvGraphicFramePr>
+            <a:graphic xmlns:a="http://schemas.openxmlformats.org/drawingml/2006/main">
+              <a:graphicData uri="http://schemas.openxmlformats.org/drawingml/2006/picture">
+                <pic:pic xmlns:pic="http://schemas.openxmlformats.org/drawingml/2006/picture">
+                  <pic:nvPicPr>
+                    <pic:cNvPr id="0" name="5.jpg"/>
+                    <pic:cNvPicPr/>
+                  </pic:nvPicPr>
+                  <pic:blipFill>
+                    <a:blip r:embed="rId19"/>
+                    <a:stretch>
+                      <a:fillRect/>
+                    </a:stretch>
+                  </pic:blipFill>
+                  <pic:spPr>
+                    <a:xfrm>
+                      <a:off x="0" y="0"/>
+                      <a:ext cx="5943600" cy="4721860"/>
+                    </a:xfrm>
+                    <a:prstGeom prst="rect">
+                      <a:avLst/>
+                    </a:prstGeom>
+                  </pic:spPr>
+                </pic:pic>
+              </a:graphicData>
+            </a:graphic>
+          </wp:inline>
+        </w:drawing>
+      </w:r>
+    </w:p>
+    <w:p>
+      <w:pPr>
+        <w:rPr>
+          <w:sz w:val="24"/>
+          <w:szCs w:val="24"/>
+          <w:lang w:val="es-CL"/>
+        </w:rPr>
+      </w:pPr>
+    </w:p>
+    <w:p>
+      <w:pPr>
+        <w:rPr>
+          <w:sz w:val="24"/>
+          <w:szCs w:val="24"/>
+          <w:lang w:val="es-CL"/>
+        </w:rPr>
+      </w:pPr>
+      <w:r>
+        <w:rPr>
+          <w:sz w:val="24"/>
+          <w:szCs w:val="24"/>
+          <w:lang w:val="es-CL"/>
+        </w:rPr>
+        <w:br w:type="page"/>
+      </w:r>
+    </w:p>
+    <w:p>
+      <w:pPr>
+        <w:jc w:val="both"/>
+        <w:rPr>
+          <w:sz w:val="24"/>
+          <w:szCs w:val="24"/>
+          <w:lang w:val="es-CL"/>
+        </w:rPr>
+      </w:pPr>
+      <w:r>
+        <w:rPr>
+          <w:sz w:val="24"/>
+          <w:szCs w:val="24"/>
+          <w:lang w:val="es-CL"/>
+        </w:rPr>
+        <w:lastRenderedPageBreak/>
+        <w:t>Aquí se muestra los archivos subidos correctamente.</w:t>
+      </w:r>
+    </w:p>
+    <w:p>
+      <w:pPr>
+        <w:rPr>
+          <w:rFonts w:asciiTheme="majorHAnsi" w:eastAsiaTheme="majorEastAsia" w:hAnsiTheme="majorHAnsi" w:cstheme="majorBidi"/>
+          <w:color w:val="365F91" w:themeColor="accent1" w:themeShade="BF"/>
+          <w:sz w:val="28"/>
+          <w:szCs w:val="28"/>
+          <w:lang w:val="es-CL"/>
+        </w:rPr>
+      </w:pPr>
+      <w:r>
+        <w:rPr>
+          <w:rFonts w:asciiTheme="majorHAnsi" w:eastAsiaTheme="majorEastAsia" w:hAnsiTheme="majorHAnsi" w:cstheme="majorBidi"/>
+          <w:noProof/>
+          <w:color w:val="365F91" w:themeColor="accent1" w:themeShade="BF"/>
+          <w:sz w:val="28"/>
+          <w:szCs w:val="28"/>
+        </w:rPr>
+        <w:drawing>
+          <wp:inline distT="0" distB="0" distL="0" distR="0">
+            <wp:extent cx="5943600" cy="4721860"/>
+            <wp:effectExtent l="19050" t="0" r="0" b="0"/>
+            <wp:docPr id="10" name="9 Imagen" descr="6.jpg"/>
+            <wp:cNvGraphicFramePr>
+              <a:graphicFrameLocks xmlns:a="http://schemas.openxmlformats.org/drawingml/2006/main" noChangeAspect="1"/>
+            </wp:cNvGraphicFramePr>
+            <a:graphic xmlns:a="http://schemas.openxmlformats.org/drawingml/2006/main">
+              <a:graphicData uri="http://schemas.openxmlformats.org/drawingml/2006/picture">
+                <pic:pic xmlns:pic="http://schemas.openxmlformats.org/drawingml/2006/picture">
+                  <pic:nvPicPr>
+                    <pic:cNvPr id="0" name="6.jpg"/>
+                    <pic:cNvPicPr/>
+                  </pic:nvPicPr>
+                  <pic:blipFill>
+                    <a:blip r:embed="rId20"/>
+                    <a:stretch>
+                      <a:fillRect/>
+                    </a:stretch>
+                  </pic:blipFill>
+                  <pic:spPr>
+                    <a:xfrm>
+                      <a:off x="0" y="0"/>
+                      <a:ext cx="5943600" cy="4721860"/>
+                    </a:xfrm>
+                    <a:prstGeom prst="rect">
+                      <a:avLst/>
+                    </a:prstGeom>
+                  </pic:spPr>
+                </pic:pic>
+              </a:graphicData>
+            </a:graphic>
+          </wp:inline>
+        </w:drawing>
+      </w:r>
+    </w:p>
+    <w:p>
+      <w:pPr>
+        <w:jc w:val="both"/>
+        <w:rPr>
+          <w:sz w:val="24"/>
+          <w:szCs w:val="24"/>
+          <w:lang w:val="es-CL"/>
+        </w:rPr>
+      </w:pPr>
+      <w:r>
+        <w:rPr>
+          <w:sz w:val="24"/>
+          <w:szCs w:val="24"/>
+          <w:lang w:val="es-CL"/>
+        </w:rPr>
+        <w:t>Ahora diríjase al sitio</w:t>
+      </w:r>
+    </w:p>
+    <w:p>
+      <w:pPr>
+        <w:rPr>
+          <w:rFonts w:asciiTheme="majorHAnsi" w:eastAsiaTheme="majorEastAsia" w:hAnsiTheme="majorHAnsi" w:cstheme="majorBidi"/>
+          <w:color w:val="365F91" w:themeColor="accent1" w:themeShade="BF"/>
+          <w:sz w:val="28"/>
+          <w:szCs w:val="28"/>
+          <w:lang w:val="es-CL"/>
+        </w:rPr>
+      </w:pPr>
+    </w:p>
+    <w:p>
+      <w:pPr>
+        <w:rPr>
+          <w:rFonts w:asciiTheme="majorHAnsi" w:eastAsiaTheme="majorEastAsia" w:hAnsiTheme="majorHAnsi" w:cstheme="majorBidi"/>
+          <w:color w:val="365F91" w:themeColor="accent1" w:themeShade="BF"/>
+          <w:sz w:val="28"/>
+          <w:szCs w:val="28"/>
+          <w:lang w:val="es-CL"/>
+        </w:rPr>
+      </w:pPr>
       <w:r>
         <w:rPr>
           <w:lang w:val="es-CL"/>
@@ -3528,7 +3092,415 @@
           <w:lang w:val="es-CL"/>
         </w:rPr>
       </w:pPr>
-      <w:bookmarkStart w:id="5" w:name="_Toc376646452"/>
+      <w:r>
+        <w:rPr>
+          <w:lang w:val="es-CL"/>
+        </w:rPr>
+        <w:lastRenderedPageBreak/>
+        <w:t>Preguntas Frecuentes</w:t>
+      </w:r>
+      <w:bookmarkEnd w:id="4"/>
+    </w:p>
+    <w:p>
+      <w:pPr>
+        <w:rPr>
+          <w:lang w:val="es-CL"/>
+        </w:rPr>
+      </w:pPr>
+    </w:p>
+    <w:p>
+      <w:pPr>
+        <w:pStyle w:val="Prrafodelista"/>
+        <w:numPr>
+          <w:ilvl w:val="0"/>
+          <w:numId w:val="17"/>
+        </w:numPr>
+        <w:rPr>
+          <w:sz w:val="24"/>
+          <w:szCs w:val="24"/>
+          <w:lang w:val="es-CL"/>
+        </w:rPr>
+      </w:pPr>
+      <w:r>
+        <w:rPr>
+          <w:sz w:val="24"/>
+          <w:szCs w:val="24"/>
+          <w:lang w:val="es-CL"/>
+        </w:rPr>
+        <w:t>¿Qué necesito para visualizar la aplicación?</w:t>
+      </w:r>
+    </w:p>
+    <w:p>
+      <w:pPr>
+        <w:pStyle w:val="Prrafodelista"/>
+        <w:rPr>
+          <w:sz w:val="24"/>
+          <w:szCs w:val="24"/>
+          <w:lang w:val="es-CL"/>
+        </w:rPr>
+      </w:pPr>
+      <w:r>
+        <w:rPr>
+          <w:sz w:val="24"/>
+          <w:szCs w:val="24"/>
+          <w:lang w:val="es-CL"/>
+        </w:rPr>
+        <w:t>R: Necesita estar conectado a internet, tener un sistema operativo Ubuntu 12.04 LTS, un navegador</w:t>
+      </w:r>
+      <w:r>
+        <w:rPr>
+          <w:sz w:val="24"/>
+          <w:szCs w:val="24"/>
+          <w:lang w:val="es-CL"/>
+        </w:rPr>
+        <w:t xml:space="preserve"> </w:t>
+      </w:r>
+      <w:r>
+        <w:rPr>
+          <w:sz w:val="24"/>
+          <w:szCs w:val="24"/>
+          <w:lang w:val="es-CL"/>
+        </w:rPr>
+        <w:t xml:space="preserve">Web instalado en el sistema, los </w:t>
+      </w:r>
+      <w:r>
+        <w:rPr>
+          <w:sz w:val="24"/>
+          <w:szCs w:val="24"/>
+          <w:lang w:val="es-CL"/>
+        </w:rPr>
+        <w:t>requerimientos</w:t>
+      </w:r>
+      <w:r>
+        <w:rPr>
+          <w:sz w:val="24"/>
+          <w:szCs w:val="24"/>
+          <w:lang w:val="es-CL"/>
+        </w:rPr>
+        <w:t xml:space="preserve"> previamente instalados, descargar la carpeta del proyecto en el directorio www de Apache.</w:t>
+      </w:r>
+    </w:p>
+    <w:p>
+      <w:pPr>
+        <w:pStyle w:val="Prrafodelista"/>
+        <w:numPr>
+          <w:ilvl w:val="0"/>
+          <w:numId w:val="17"/>
+        </w:numPr>
+        <w:rPr>
+          <w:sz w:val="24"/>
+          <w:szCs w:val="24"/>
+          <w:lang w:val="es-CL"/>
+        </w:rPr>
+      </w:pPr>
+      <w:r>
+        <w:rPr>
+          <w:sz w:val="24"/>
+          <w:szCs w:val="24"/>
+          <w:lang w:val="es-CL"/>
+        </w:rPr>
+        <w:t>¿Dónde puedo conseguir la carpeta de la aplicación del Proyecto?</w:t>
+      </w:r>
+    </w:p>
+    <w:p>
+      <w:pPr>
+        <w:pStyle w:val="Prrafodelista"/>
+        <w:rPr>
+          <w:sz w:val="24"/>
+          <w:szCs w:val="24"/>
+          <w:lang w:val="es-CL"/>
+        </w:rPr>
+      </w:pPr>
+      <w:r>
+        <w:rPr>
+          <w:sz w:val="24"/>
+          <w:szCs w:val="24"/>
+          <w:lang w:val="es-CL"/>
+        </w:rPr>
+        <w:t>R: La carpeta del proyecto se encuentra en el siguiente link:</w:t>
+      </w:r>
+    </w:p>
+    <w:p>
+      <w:pPr>
+        <w:pStyle w:val="Prrafodelista"/>
+        <w:rPr>
+          <w:sz w:val="24"/>
+          <w:szCs w:val="24"/>
+          <w:lang w:val="es-CL"/>
+        </w:rPr>
+      </w:pPr>
+      <w:hyperlink r:id="rId21" w:history="1">
+        <w:r>
+          <w:rPr>
+            <w:rStyle w:val="Hipervnculo"/>
+            <w:sz w:val="24"/>
+            <w:szCs w:val="24"/>
+            <w:lang w:val="es-CL"/>
+          </w:rPr>
+          <w:t>https://github.com/ingmamm/AdministracionCv</w:t>
+        </w:r>
+      </w:hyperlink>
+      <w:r>
+        <w:rPr>
+          <w:sz w:val="24"/>
+          <w:szCs w:val="24"/>
+          <w:lang w:val="es-CL"/>
+        </w:rPr>
+        <w:t xml:space="preserve"> </w:t>
+      </w:r>
+    </w:p>
+    <w:p>
+      <w:pPr>
+        <w:pStyle w:val="Prrafodelista"/>
+        <w:numPr>
+          <w:ilvl w:val="0"/>
+          <w:numId w:val="17"/>
+        </w:numPr>
+        <w:rPr>
+          <w:sz w:val="24"/>
+          <w:szCs w:val="24"/>
+          <w:lang w:val="es-CL"/>
+        </w:rPr>
+      </w:pPr>
+      <w:r>
+        <w:rPr>
+          <w:sz w:val="24"/>
+          <w:szCs w:val="24"/>
+          <w:lang w:val="es-CL"/>
+        </w:rPr>
+        <w:t>¿Qué es Postgresql?</w:t>
+      </w:r>
+    </w:p>
+    <w:p>
+      <w:pPr>
+        <w:pStyle w:val="Prrafodelista"/>
+        <w:rPr>
+          <w:sz w:val="24"/>
+          <w:szCs w:val="24"/>
+          <w:lang w:val="es-CL"/>
+        </w:rPr>
+      </w:pPr>
+      <w:r>
+        <w:rPr>
+          <w:sz w:val="24"/>
+          <w:szCs w:val="24"/>
+          <w:lang w:val="es-CL"/>
+        </w:rPr>
+        <w:t>R: Es un sistema de gestión de base de datos relacional orientado a objetos y libre, publicado bajo la licencia BSD (</w:t>
+      </w:r>
+      <w:r>
+        <w:rPr>
+          <w:i/>
+          <w:sz w:val="24"/>
+          <w:szCs w:val="24"/>
+          <w:lang w:val="es-CL"/>
+        </w:rPr>
+        <w:t>Berkeley Software Distribution</w:t>
+      </w:r>
+      <w:r>
+        <w:rPr>
+          <w:sz w:val="24"/>
+          <w:szCs w:val="24"/>
+          <w:lang w:val="es-CL"/>
+        </w:rPr>
+        <w:t xml:space="preserve">). </w:t>
+      </w:r>
+      <w:r>
+        <w:rPr>
+          <w:sz w:val="24"/>
+          <w:szCs w:val="24"/>
+          <w:lang w:val="es-CL"/>
+        </w:rPr>
+        <w:t>El desarrollo de PostgreSQL no es manejado por una empresa y/o persona, sino que es dirigido por una comunidad de desarrolladores que trabajan de forma desinteresada, altruista, libre y/o apoyada por organizaciones comerciales.</w:t>
+      </w:r>
+    </w:p>
+    <w:p>
+      <w:pPr>
+        <w:pStyle w:val="Prrafodelista"/>
+        <w:numPr>
+          <w:ilvl w:val="0"/>
+          <w:numId w:val="17"/>
+        </w:numPr>
+        <w:rPr>
+          <w:sz w:val="24"/>
+          <w:szCs w:val="24"/>
+          <w:lang w:val="es-CL"/>
+        </w:rPr>
+      </w:pPr>
+      <w:r>
+        <w:rPr>
+          <w:sz w:val="24"/>
+          <w:szCs w:val="24"/>
+          <w:lang w:val="es-CL"/>
+        </w:rPr>
+        <w:t xml:space="preserve">¿Qué sucede si no se logra </w:t>
+      </w:r>
+      <w:r>
+        <w:rPr>
+          <w:sz w:val="24"/>
+          <w:szCs w:val="24"/>
+          <w:lang w:val="es-CL"/>
+        </w:rPr>
+        <w:t>que funcione el servidor APACHE 2.4.4</w:t>
+      </w:r>
+      <w:r>
+        <w:rPr>
+          <w:sz w:val="24"/>
+          <w:szCs w:val="24"/>
+          <w:lang w:val="es-CL"/>
+        </w:rPr>
+        <w:t>?</w:t>
+      </w:r>
+    </w:p>
+    <w:p>
+      <w:pPr>
+        <w:pStyle w:val="Prrafodelista"/>
+        <w:rPr>
+          <w:sz w:val="24"/>
+          <w:szCs w:val="24"/>
+          <w:lang w:val="es-CL"/>
+        </w:rPr>
+      </w:pPr>
+      <w:r>
+        <w:rPr>
+          <w:sz w:val="24"/>
+          <w:szCs w:val="24"/>
+          <w:lang w:val="es-CL"/>
+        </w:rPr>
+        <w:t xml:space="preserve">R: </w:t>
+      </w:r>
+      <w:r>
+        <w:rPr>
+          <w:sz w:val="24"/>
+          <w:szCs w:val="24"/>
+          <w:lang w:val="es-CL"/>
+        </w:rPr>
+        <w:t>Debe abrir el terminal presionando CTRL + ALT + T y escriba lo siguiente s</w:t>
+      </w:r>
+      <w:r>
+        <w:rPr>
+          <w:sz w:val="24"/>
+          <w:szCs w:val="24"/>
+          <w:lang w:val="es-CL"/>
+        </w:rPr>
+        <w:t>udo /etc/init.d/apache2 restart, debe ingresar su contraseña del sistema.</w:t>
+      </w:r>
+      <w:r>
+        <w:rPr>
+          <w:sz w:val="24"/>
+          <w:szCs w:val="24"/>
+          <w:lang w:val="es-CL"/>
+        </w:rPr>
+        <w:t xml:space="preserve"> Luego de esto, deberá volver al Paso 1. </w:t>
+      </w:r>
+    </w:p>
+    <w:p>
+      <w:pPr>
+        <w:pStyle w:val="Prrafodelista"/>
+        <w:numPr>
+          <w:ilvl w:val="0"/>
+          <w:numId w:val="17"/>
+        </w:numPr>
+        <w:rPr>
+          <w:sz w:val="24"/>
+          <w:szCs w:val="24"/>
+          <w:lang w:val="es-CL"/>
+        </w:rPr>
+      </w:pPr>
+      <w:r>
+        <w:rPr>
+          <w:sz w:val="24"/>
+          <w:szCs w:val="24"/>
+          <w:lang w:val="es-CL"/>
+        </w:rPr>
+        <w:t>¿Qué sucede si no se completa correctamente el paso 2?</w:t>
+      </w:r>
+    </w:p>
+    <w:p>
+      <w:pPr>
+        <w:pStyle w:val="Prrafodelista"/>
+        <w:rPr>
+          <w:sz w:val="24"/>
+          <w:szCs w:val="24"/>
+          <w:lang w:val="es-CL"/>
+        </w:rPr>
+      </w:pPr>
+      <w:r>
+        <w:rPr>
+          <w:sz w:val="24"/>
+          <w:szCs w:val="24"/>
+          <w:lang w:val="es-CL"/>
+        </w:rPr>
+        <w:t>R: Debe</w:t>
+      </w:r>
+      <w:r>
+        <w:rPr>
+          <w:sz w:val="24"/>
+          <w:szCs w:val="24"/>
+          <w:lang w:val="es-CL"/>
+        </w:rPr>
+        <w:t xml:space="preserve"> abrir el terminal presionando CTRL + ALT + T y escriba lo siguiente sudo apt-get install php5 libapache2-mod-php5 php5-mcrypt presione enter. Para reiniciar Php escriba la siguiente línea sudo /etc/init.d/apache2 restar</w:t>
+      </w:r>
+      <w:r>
+        <w:rPr>
+          <w:sz w:val="24"/>
+          <w:szCs w:val="24"/>
+          <w:lang w:val="es-CL"/>
+        </w:rPr>
+        <w:t>t .</w:t>
+      </w:r>
+    </w:p>
+    <w:p>
+      <w:pPr>
+        <w:pStyle w:val="Prrafodelista"/>
+        <w:rPr>
+          <w:sz w:val="24"/>
+          <w:szCs w:val="24"/>
+          <w:lang w:val="es-CL"/>
+        </w:rPr>
+      </w:pPr>
+    </w:p>
+    <w:p>
+      <w:pPr>
+        <w:pStyle w:val="Prrafodelista"/>
+        <w:numPr>
+          <w:ilvl w:val="0"/>
+          <w:numId w:val="17"/>
+        </w:numPr>
+        <w:rPr>
+          <w:sz w:val="24"/>
+          <w:szCs w:val="24"/>
+          <w:lang w:val="es-CL"/>
+        </w:rPr>
+      </w:pPr>
+    </w:p>
+    <w:p>
+      <w:pPr>
+        <w:pStyle w:val="Prrafodelista"/>
+        <w:rPr>
+          <w:sz w:val="24"/>
+          <w:szCs w:val="24"/>
+          <w:lang w:val="es-CL"/>
+        </w:rPr>
+      </w:pPr>
+      <w:r>
+        <w:rPr>
+          <w:sz w:val="24"/>
+          <w:szCs w:val="24"/>
+          <w:lang w:val="es-CL"/>
+        </w:rPr>
+        <w:br w:type="page"/>
+      </w:r>
+    </w:p>
+    <w:p>
+      <w:pPr>
+        <w:pStyle w:val="Ttulo1"/>
+        <w:jc w:val="both"/>
+        <w:rPr>
+          <w:lang w:val="es-CL"/>
+        </w:rPr>
+      </w:pPr>
+      <w:bookmarkStart w:id="5" w:name="_Toc376819398"/>
       <w:r>
         <w:rPr>
           <w:lang w:val="es-CL"/>
@@ -3558,6 +3530,14 @@
           <w:lang w:val="es-CL"/>
         </w:rPr>
       </w:pPr>
+      <w:r>
+        <w:rPr>
+          <w:sz w:val="24"/>
+          <w:szCs w:val="24"/>
+          <w:lang w:val="es-CL"/>
+        </w:rPr>
+        <w:t>Que no se logre la descarga de la carpeta del proyecto, por problemas con el navegador o de conexión.</w:t>
+      </w:r>
     </w:p>
     <w:p>
       <w:pPr>
@@ -3580,7 +3560,7 @@
         </w:rPr>
         <w:t xml:space="preserve">Al ingresar a </w:t>
       </w:r>
-      <w:hyperlink r:id="rId14" w:history="1">
+      <w:hyperlink r:id="rId22" w:history="1">
         <w:r>
           <w:rPr>
             <w:rStyle w:val="Hipervnculo"/>
@@ -3597,43 +3577,7 @@
           <w:szCs w:val="24"/>
           <w:lang w:val="es-CL"/>
         </w:rPr>
-        <w:t xml:space="preserve"> se encuentre con una página que diga “</w:t>
-      </w:r>
-      <w:proofErr w:type="spellStart"/>
-      <w:r>
-        <w:rPr>
-          <w:sz w:val="24"/>
-          <w:szCs w:val="24"/>
-          <w:lang w:val="es-CL"/>
-        </w:rPr>
-        <w:t>Not</w:t>
-      </w:r>
-      <w:proofErr w:type="spellEnd"/>
-      <w:r>
-        <w:rPr>
-          <w:sz w:val="24"/>
-          <w:szCs w:val="24"/>
-          <w:lang w:val="es-CL"/>
-        </w:rPr>
-        <w:t xml:space="preserve"> </w:t>
-      </w:r>
-      <w:proofErr w:type="spellStart"/>
-      <w:r>
-        <w:rPr>
-          <w:sz w:val="24"/>
-          <w:szCs w:val="24"/>
-          <w:lang w:val="es-CL"/>
-        </w:rPr>
-        <w:t>found</w:t>
-      </w:r>
-      <w:proofErr w:type="spellEnd"/>
-      <w:r>
-        <w:rPr>
-          <w:sz w:val="24"/>
-          <w:szCs w:val="24"/>
-          <w:lang w:val="es-CL"/>
-        </w:rPr>
-        <w:t>”.</w:t>
+        <w:t xml:space="preserve"> se encuentre con una página que diga “Not found”.</w:t>
       </w:r>
     </w:p>
     <w:p>
@@ -3658,6 +3602,8 @@
       </w:pPr>
     </w:p>
     <w:sectPr>
+      <w:footerReference w:type="default" r:id="rId23"/>
+      <w:footerReference w:type="first" r:id="rId24"/>
       <w:pgSz w:w="12240" w:h="15840"/>
       <w:pgMar w:top="1440" w:right="1440" w:bottom="1440" w:left="1440" w:header="708" w:footer="708" w:gutter="0"/>
       <w:cols w:space="708"/>
@@ -3668,6 +3614,107 @@
 </w:document>
 </file>
 
+<file path=word/endnotes.xml><?xml version="1.0" encoding="utf-8"?>
+<w:endnotes xmlns:ve="http://schemas.openxmlformats.org/markup-compatibility/2006" xmlns:o="urn:schemas-microsoft-com:office:office" xmlns:r="http://schemas.openxmlformats.org/officeDocument/2006/relationships" xmlns:m="http://schemas.openxmlformats.org/officeDocument/2006/math" xmlns:v="urn:schemas-microsoft-com:vml" xmlns:wp="http://schemas.openxmlformats.org/drawingml/2006/wordprocessingDrawing" xmlns:w10="urn:schemas-microsoft-com:office:word" xmlns:w="http://schemas.openxmlformats.org/wordprocessingml/2006/main" xmlns:wne="http://schemas.microsoft.com/office/word/2006/wordml">
+  <w:endnote w:type="separator" w:id="0">
+    <w:p>
+      <w:pPr>
+        <w:spacing w:after="0" w:line="240" w:lineRule="auto"/>
+      </w:pPr>
+      <w:r>
+        <w:separator/>
+      </w:r>
+    </w:p>
+  </w:endnote>
+  <w:endnote w:type="continuationSeparator" w:id="1">
+    <w:p>
+      <w:pPr>
+        <w:spacing w:after="0" w:line="240" w:lineRule="auto"/>
+      </w:pPr>
+      <w:r>
+        <w:continuationSeparator/>
+      </w:r>
+    </w:p>
+  </w:endnote>
+</w:endnotes>
+</file>
+
+<file path=word/footer1.xml><?xml version="1.0" encoding="utf-8"?>
+<w:ftr xmlns:ve="http://schemas.openxmlformats.org/markup-compatibility/2006" xmlns:o="urn:schemas-microsoft-com:office:office" xmlns:r="http://schemas.openxmlformats.org/officeDocument/2006/relationships" xmlns:m="http://schemas.openxmlformats.org/officeDocument/2006/math" xmlns:v="urn:schemas-microsoft-com:vml" xmlns:wp="http://schemas.openxmlformats.org/drawingml/2006/wordprocessingDrawing" xmlns:w10="urn:schemas-microsoft-com:office:word" xmlns:w="http://schemas.openxmlformats.org/wordprocessingml/2006/main" xmlns:wne="http://schemas.microsoft.com/office/word/2006/wordml">
+  <w:sdt>
+    <w:sdtPr>
+      <w:id w:val="25247205"/>
+      <w:docPartObj>
+        <w:docPartGallery w:val="Page Numbers (Bottom of Page)"/>
+        <w:docPartUnique/>
+      </w:docPartObj>
+    </w:sdtPr>
+    <w:sdtContent>
+      <w:p>
+        <w:pPr>
+          <w:pStyle w:val="Piedepgina"/>
+          <w:jc w:val="right"/>
+        </w:pPr>
+        <w:fldSimple w:instr=" PAGE   \* MERGEFORMAT ">
+          <w:r>
+            <w:rPr>
+              <w:noProof/>
+            </w:rPr>
+            <w:t>13</w:t>
+          </w:r>
+        </w:fldSimple>
+      </w:p>
+    </w:sdtContent>
+  </w:sdt>
+  <w:p>
+    <w:pPr>
+      <w:pStyle w:val="Piedepgina"/>
+    </w:pPr>
+  </w:p>
+</w:ftr>
+</file>
+
+<file path=word/footer2.xml><?xml version="1.0" encoding="utf-8"?>
+<w:ftr xmlns:ve="http://schemas.openxmlformats.org/markup-compatibility/2006" xmlns:o="urn:schemas-microsoft-com:office:office" xmlns:r="http://schemas.openxmlformats.org/officeDocument/2006/relationships" xmlns:m="http://schemas.openxmlformats.org/officeDocument/2006/math" xmlns:v="urn:schemas-microsoft-com:vml" xmlns:wp="http://schemas.openxmlformats.org/drawingml/2006/wordprocessingDrawing" xmlns:w10="urn:schemas-microsoft-com:office:word" xmlns:w="http://schemas.openxmlformats.org/wordprocessingml/2006/main" xmlns:wne="http://schemas.microsoft.com/office/word/2006/wordml">
+  <w:p>
+    <w:pPr>
+      <w:pStyle w:val="Piedepgina"/>
+      <w:jc w:val="right"/>
+    </w:pPr>
+  </w:p>
+  <w:p>
+    <w:pPr>
+      <w:pStyle w:val="Piedepgina"/>
+    </w:pPr>
+  </w:p>
+</w:ftr>
+</file>
+
+<file path=word/footnotes.xml><?xml version="1.0" encoding="utf-8"?>
+<w:footnotes xmlns:ve="http://schemas.openxmlformats.org/markup-compatibility/2006" xmlns:o="urn:schemas-microsoft-com:office:office" xmlns:r="http://schemas.openxmlformats.org/officeDocument/2006/relationships" xmlns:m="http://schemas.openxmlformats.org/officeDocument/2006/math" xmlns:v="urn:schemas-microsoft-com:vml" xmlns:wp="http://schemas.openxmlformats.org/drawingml/2006/wordprocessingDrawing" xmlns:w10="urn:schemas-microsoft-com:office:word" xmlns:w="http://schemas.openxmlformats.org/wordprocessingml/2006/main" xmlns:wne="http://schemas.microsoft.com/office/word/2006/wordml">
+  <w:footnote w:type="separator" w:id="0">
+    <w:p>
+      <w:pPr>
+        <w:spacing w:after="0" w:line="240" w:lineRule="auto"/>
+      </w:pPr>
+      <w:r>
+        <w:separator/>
+      </w:r>
+    </w:p>
+  </w:footnote>
+  <w:footnote w:type="continuationSeparator" w:id="1">
+    <w:p>
+      <w:pPr>
+        <w:spacing w:after="0" w:line="240" w:lineRule="auto"/>
+      </w:pPr>
+      <w:r>
+        <w:continuationSeparator/>
+      </w:r>
+    </w:p>
+  </w:footnote>
+</w:footnotes>
+</file>
+
 <file path=word/numbering.xml><?xml version="1.0" encoding="utf-8"?>
 <w:numbering xmlns:ve="http://schemas.openxmlformats.org/markup-compatibility/2006" xmlns:o="urn:schemas-microsoft-com:office:office" xmlns:r="http://schemas.openxmlformats.org/officeDocument/2006/relationships" xmlns:m="http://schemas.openxmlformats.org/officeDocument/2006/math" xmlns:v="urn:schemas-microsoft-com:vml" xmlns:wp="http://schemas.openxmlformats.org/drawingml/2006/wordprocessingDrawing" xmlns:w10="urn:schemas-microsoft-com:office:word" xmlns:w="http://schemas.openxmlformats.org/wordprocessingml/2006/main" xmlns:wne="http://schemas.microsoft.com/office/word/2006/wordml">
   <w:abstractNum w:abstractNumId="0">
@@ -5154,6 +5201,92 @@
     </w:lvl>
   </w:abstractNum>
   <w:abstractNum w:abstractNumId="12">
+    <w:nsid w:val="4A055D3E"/>
+    <w:multiLevelType w:val="hybridMultilevel"/>
+    <w:tmpl w:val="BD9A693A"/>
+    <w:lvl w:ilvl="0" w:tplc="0409000F">
+      <w:start w:val="1"/>
+      <w:numFmt w:val="decimal"/>
+      <w:lvlText w:val="%1."/>
+      <w:lvlJc w:val="left"/>
+      <w:pPr>
+        <w:ind w:left="720" w:hanging="360"/>
+      </w:pPr>
+    </w:lvl>
+    <w:lvl w:ilvl="1" w:tplc="04090019" w:tentative="1">
+      <w:start w:val="1"/>
+      <w:numFmt w:val="lowerLetter"/>
+      <w:lvlText w:val="%2."/>
+      <w:lvlJc w:val="left"/>
+      <w:pPr>
+        <w:ind w:left="1440" w:hanging="360"/>
+      </w:pPr>
+    </w:lvl>
+    <w:lvl w:ilvl="2" w:tplc="0409001B" w:tentative="1">
+      <w:start w:val="1"/>
+      <w:numFmt w:val="lowerRoman"/>
+      <w:lvlText w:val="%3."/>
+      <w:lvlJc w:val="right"/>
+      <w:pPr>
+        <w:ind w:left="2160" w:hanging="180"/>
+      </w:pPr>
+    </w:lvl>
+    <w:lvl w:ilvl="3" w:tplc="0409000F" w:tentative="1">
+      <w:start w:val="1"/>
+      <w:numFmt w:val="decimal"/>
+      <w:lvlText w:val="%4."/>
+      <w:lvlJc w:val="left"/>
+      <w:pPr>
+        <w:ind w:left="2880" w:hanging="360"/>
+      </w:pPr>
+    </w:lvl>
+    <w:lvl w:ilvl="4" w:tplc="04090019" w:tentative="1">
+      <w:start w:val="1"/>
+      <w:numFmt w:val="lowerLetter"/>
+      <w:lvlText w:val="%5."/>
+      <w:lvlJc w:val="left"/>
+      <w:pPr>
+        <w:ind w:left="3600" w:hanging="360"/>
+      </w:pPr>
+    </w:lvl>
+    <w:lvl w:ilvl="5" w:tplc="0409001B" w:tentative="1">
+      <w:start w:val="1"/>
+      <w:numFmt w:val="lowerRoman"/>
+      <w:lvlText w:val="%6."/>
+      <w:lvlJc w:val="right"/>
+      <w:pPr>
+        <w:ind w:left="4320" w:hanging="180"/>
+      </w:pPr>
+    </w:lvl>
+    <w:lvl w:ilvl="6" w:tplc="0409000F" w:tentative="1">
+      <w:start w:val="1"/>
+      <w:numFmt w:val="decimal"/>
+      <w:lvlText w:val="%7."/>
+      <w:lvlJc w:val="left"/>
+      <w:pPr>
+        <w:ind w:left="5040" w:hanging="360"/>
+      </w:pPr>
+    </w:lvl>
+    <w:lvl w:ilvl="7" w:tplc="04090019" w:tentative="1">
+      <w:start w:val="1"/>
+      <w:numFmt w:val="lowerLetter"/>
+      <w:lvlText w:val="%8."/>
+      <w:lvlJc w:val="left"/>
+      <w:pPr>
+        <w:ind w:left="5760" w:hanging="360"/>
+      </w:pPr>
+    </w:lvl>
+    <w:lvl w:ilvl="8" w:tplc="0409001B" w:tentative="1">
+      <w:start w:val="1"/>
+      <w:numFmt w:val="lowerRoman"/>
+      <w:lvlText w:val="%9."/>
+      <w:lvlJc w:val="right"/>
+      <w:pPr>
+        <w:ind w:left="6480" w:hanging="180"/>
+      </w:pPr>
+    </w:lvl>
+  </w:abstractNum>
+  <w:abstractNum w:abstractNumId="13">
     <w:nsid w:val="582F52A2"/>
     <w:multiLevelType w:val="hybridMultilevel"/>
     <w:tmpl w:val="ECA658D6"/>
@@ -5265,7 +5398,7 @@
       </w:rPr>
     </w:lvl>
   </w:abstractNum>
-  <w:abstractNum w:abstractNumId="13">
+  <w:abstractNum w:abstractNumId="14">
     <w:nsid w:val="5D955773"/>
     <w:multiLevelType w:val="multilevel"/>
     <w:tmpl w:val="44142114"/>
@@ -5414,7 +5547,7 @@
       </w:rPr>
     </w:lvl>
   </w:abstractNum>
-  <w:abstractNum w:abstractNumId="14">
+  <w:abstractNum w:abstractNumId="15">
     <w:nsid w:val="713B3C44"/>
     <w:multiLevelType w:val="multilevel"/>
     <w:tmpl w:val="65BE9272"/>
@@ -5563,7 +5696,7 @@
       </w:rPr>
     </w:lvl>
   </w:abstractNum>
-  <w:abstractNum w:abstractNumId="15">
+  <w:abstractNum w:abstractNumId="16">
     <w:nsid w:val="79005919"/>
     <w:multiLevelType w:val="hybridMultilevel"/>
     <w:tmpl w:val="9492359C"/>
@@ -5684,13 +5817,13 @@
     <w:abstractNumId w:val="3"/>
   </w:num>
   <w:num w:numId="3">
-    <w:abstractNumId w:val="13"/>
+    <w:abstractNumId w:val="14"/>
   </w:num>
   <w:num w:numId="4">
     <w:abstractNumId w:val="10"/>
   </w:num>
   <w:num w:numId="5">
-    <w:abstractNumId w:val="14"/>
+    <w:abstractNumId w:val="15"/>
   </w:num>
   <w:num w:numId="6">
     <w:abstractNumId w:val="8"/>
@@ -5705,7 +5838,7 @@
     <w:abstractNumId w:val="7"/>
   </w:num>
   <w:num w:numId="10">
-    <w:abstractNumId w:val="15"/>
+    <w:abstractNumId w:val="16"/>
   </w:num>
   <w:num w:numId="11">
     <w:abstractNumId w:val="11"/>
@@ -5723,6 +5856,9 @@
     <w:abstractNumId w:val="1"/>
   </w:num>
   <w:num w:numId="16">
+    <w:abstractNumId w:val="13"/>
+  </w:num>
+  <w:num w:numId="17">
     <w:abstractNumId w:val="12"/>
   </w:num>
 </w:numbering>
@@ -6179,6 +6315,52 @@
     <w:basedOn w:val="Fuentedeprrafopredeter"/>
     <w:rsid w:val="00465E2D"/>
   </w:style>
+  <w:style w:type="paragraph" w:styleId="Encabezado">
+    <w:name w:val="header"/>
+    <w:basedOn w:val="Normal"/>
+    <w:link w:val="EncabezadoCar"/>
+    <w:uiPriority w:val="99"/>
+    <w:semiHidden/>
+    <w:unhideWhenUsed/>
+    <w:rsid w:val="008A09EC"/>
+    <w:pPr>
+      <w:tabs>
+        <w:tab w:val="center" w:pos="4680"/>
+        <w:tab w:val="right" w:pos="9360"/>
+      </w:tabs>
+      <w:spacing w:after="0" w:line="240" w:lineRule="auto"/>
+    </w:pPr>
+  </w:style>
+  <w:style w:type="character" w:customStyle="1" w:styleId="EncabezadoCar">
+    <w:name w:val="Encabezado Car"/>
+    <w:basedOn w:val="Fuentedeprrafopredeter"/>
+    <w:link w:val="Encabezado"/>
+    <w:uiPriority w:val="99"/>
+    <w:semiHidden/>
+    <w:rsid w:val="008A09EC"/>
+  </w:style>
+  <w:style w:type="paragraph" w:styleId="Piedepgina">
+    <w:name w:val="footer"/>
+    <w:basedOn w:val="Normal"/>
+    <w:link w:val="PiedepginaCar"/>
+    <w:uiPriority w:val="99"/>
+    <w:unhideWhenUsed/>
+    <w:rsid w:val="008A09EC"/>
+    <w:pPr>
+      <w:tabs>
+        <w:tab w:val="center" w:pos="4680"/>
+        <w:tab w:val="right" w:pos="9360"/>
+      </w:tabs>
+      <w:spacing w:after="0" w:line="240" w:lineRule="auto"/>
+    </w:pPr>
+  </w:style>
+  <w:style w:type="character" w:customStyle="1" w:styleId="PiedepginaCar">
+    <w:name w:val="Pie de página Car"/>
+    <w:basedOn w:val="Fuentedeprrafopredeter"/>
+    <w:link w:val="Piedepgina"/>
+    <w:uiPriority w:val="99"/>
+    <w:rsid w:val="008A09EC"/>
+  </w:style>
 </w:styles>
 </file>
 
@@ -6489,7 +6671,7 @@
 </file>
 
 <file path=customXml/itemProps2.xml><?xml version="1.0" encoding="utf-8"?>
-<ds:datastoreItem xmlns:ds="http://schemas.openxmlformats.org/officeDocument/2006/customXml" ds:itemID="{E8B8EA6C-35F3-498A-89CA-E8BB7E6597F4}">
+<ds:datastoreItem xmlns:ds="http://schemas.openxmlformats.org/officeDocument/2006/customXml" ds:itemID="{AFFEA8EB-DE9E-47D4-A610-9BCFA7EF8509}">
   <ds:schemaRefs>
     <ds:schemaRef ds:uri="http://schemas.openxmlformats.org/officeDocument/2006/bibliography"/>
   </ds:schemaRefs>
